--- a/1st Assignment/Team-Plan-v0.1/Team-Plan-v0.1.docx
+++ b/1st Assignment/Team-Plan-v0.1/Team-Plan-v0.1.docx
@@ -655,6 +655,7 @@
           <w14:ligatures w14:val="none"/>
         </w:rPr>
       </w:pPr>
+      <w:proofErr w:type="spellStart"/>
       <w:r>
         <w:rPr>
           <w:rFonts w:eastAsia="Times New Roman" w:cs="Arial"/>
@@ -665,7 +666,46 @@
           <w:lang w:val="el-GR" w:eastAsia="en-GB"/>
           <w14:ligatures w14:val="none"/>
         </w:rPr>
-        <w:t xml:space="preserve">Αγγουρά Ρουμπίνη Μαρία </w:t>
+        <w:t>Αγγουρά</w:t>
+      </w:r>
+      <w:proofErr w:type="spellEnd"/>
+      <w:r>
+        <w:rPr>
+          <w:rFonts w:eastAsia="Times New Roman" w:cs="Arial"/>
+          <w:color w:val="000000"/>
+          <w:kern w:val="0"/>
+          <w:sz w:val="24"/>
+          <w:szCs w:val="24"/>
+          <w:lang w:val="el-GR" w:eastAsia="en-GB"/>
+          <w14:ligatures w14:val="none"/>
+        </w:rPr>
+        <w:t xml:space="preserve"> </w:t>
+      </w:r>
+      <w:proofErr w:type="spellStart"/>
+      <w:r>
+        <w:rPr>
+          <w:rFonts w:eastAsia="Times New Roman" w:cs="Arial"/>
+          <w:color w:val="000000"/>
+          <w:kern w:val="0"/>
+          <w:sz w:val="24"/>
+          <w:szCs w:val="24"/>
+          <w:lang w:val="el-GR" w:eastAsia="en-GB"/>
+          <w14:ligatures w14:val="none"/>
+        </w:rPr>
+        <w:t>Ρουμπίνη</w:t>
+      </w:r>
+      <w:proofErr w:type="spellEnd"/>
+      <w:r>
+        <w:rPr>
+          <w:rFonts w:eastAsia="Times New Roman" w:cs="Arial"/>
+          <w:color w:val="000000"/>
+          <w:kern w:val="0"/>
+          <w:sz w:val="24"/>
+          <w:szCs w:val="24"/>
+          <w:lang w:val="el-GR" w:eastAsia="en-GB"/>
+          <w14:ligatures w14:val="none"/>
+        </w:rPr>
+        <w:t xml:space="preserve"> Μαρία </w:t>
       </w:r>
       <w:r>
         <w:rPr>
@@ -904,6 +944,7 @@
           <w:lang w:eastAsia="en-GB"/>
         </w:rPr>
       </w:pPr>
+      <w:proofErr w:type="spellStart"/>
       <w:r>
         <w:rPr>
           <w:rFonts w:asciiTheme="minorHAnsi" w:eastAsia="Times New Roman" w:hAnsiTheme="minorHAnsi"/>
@@ -912,7 +953,37 @@
           <w:lang w:eastAsia="en-GB"/>
         </w:rPr>
         <w:lastRenderedPageBreak/>
-        <w:t>Τυπικά Υποέργα</w:t>
+        <w:t>Τυ</w:t>
+      </w:r>
+      <w:proofErr w:type="spellEnd"/>
+      <w:r>
+        <w:rPr>
+          <w:rFonts w:asciiTheme="minorHAnsi" w:eastAsia="Times New Roman" w:hAnsiTheme="minorHAnsi"/>
+          <w:b/>
+          <w:bCs/>
+          <w:lang w:eastAsia="en-GB"/>
+        </w:rPr>
+        <w:t>πικά Υπ</w:t>
+      </w:r>
+      <w:proofErr w:type="spellStart"/>
+      <w:r>
+        <w:rPr>
+          <w:rFonts w:asciiTheme="minorHAnsi" w:eastAsia="Times New Roman" w:hAnsiTheme="minorHAnsi"/>
+          <w:b/>
+          <w:bCs/>
+          <w:lang w:eastAsia="en-GB"/>
+        </w:rPr>
+        <w:t>οέργ</w:t>
+      </w:r>
+      <w:proofErr w:type="spellEnd"/>
+      <w:r>
+        <w:rPr>
+          <w:rFonts w:asciiTheme="minorHAnsi" w:eastAsia="Times New Roman" w:hAnsiTheme="minorHAnsi"/>
+          <w:b/>
+          <w:bCs/>
+          <w:lang w:eastAsia="en-GB"/>
+        </w:rPr>
+        <w:t>α</w:t>
       </w:r>
     </w:p>
     <w:p>
@@ -978,6 +1049,7 @@
                 <w14:ligatures w14:val="none"/>
               </w:rPr>
             </w:pPr>
+            <w:proofErr w:type="spellStart"/>
             <w:r>
               <w:rPr>
                 <w:rFonts w:eastAsia="Times New Roman" w:cs="Arial"/>
@@ -990,40 +1062,9 @@
                 <w:lang w:eastAsia="en-GB"/>
                 <w14:ligatures w14:val="none"/>
               </w:rPr>
-              <w:t>Τυπικά Υποέργα</w:t>
-            </w:r>
-          </w:p>
-        </w:tc>
-        <w:tc>
-          <w:tcPr>
-            <w:tcW w:w="2268" w:type="dxa"/>
-            <w:tcBorders>
-              <w:top w:val="single" w:sz="8" w:space="0" w:color="000000"/>
-              <w:left w:val="single" w:sz="8" w:space="0" w:color="000000"/>
-              <w:bottom w:val="single" w:sz="8" w:space="0" w:color="000000"/>
-              <w:right w:val="single" w:sz="8" w:space="0" w:color="000000"/>
-            </w:tcBorders>
-            <w:tcMar>
-              <w:top w:w="100" w:type="dxa"/>
-              <w:left w:w="100" w:type="dxa"/>
-              <w:bottom w:w="100" w:type="dxa"/>
-              <w:right w:w="100" w:type="dxa"/>
-            </w:tcMar>
-            <w:hideMark/>
-          </w:tcPr>
-          <w:p>
-            <w:pPr>
-              <w:spacing w:after="0" w:line="240" w:lineRule="auto"/>
-              <w:jc w:val="center"/>
-              <w:rPr>
-                <w:rFonts w:eastAsia="Times New Roman" w:cs="Times New Roman"/>
-                <w:kern w:val="0"/>
-                <w:sz w:val="24"/>
-                <w:szCs w:val="24"/>
-                <w:lang w:eastAsia="en-GB"/>
-                <w14:ligatures w14:val="none"/>
-              </w:rPr>
-            </w:pPr>
+              <w:t>Τυ</w:t>
+            </w:r>
+            <w:proofErr w:type="spellEnd"/>
             <w:r>
               <w:rPr>
                 <w:rFonts w:eastAsia="Times New Roman" w:cs="Arial"/>
@@ -1036,40 +1077,9 @@
                 <w:lang w:eastAsia="en-GB"/>
                 <w14:ligatures w14:val="none"/>
               </w:rPr>
-              <w:t>Περιγραφή</w:t>
-            </w:r>
-          </w:p>
-        </w:tc>
-        <w:tc>
-          <w:tcPr>
-            <w:tcW w:w="1599" w:type="dxa"/>
-            <w:tcBorders>
-              <w:top w:val="single" w:sz="8" w:space="0" w:color="000000"/>
-              <w:left w:val="single" w:sz="8" w:space="0" w:color="000000"/>
-              <w:bottom w:val="single" w:sz="8" w:space="0" w:color="000000"/>
-              <w:right w:val="single" w:sz="8" w:space="0" w:color="000000"/>
-            </w:tcBorders>
-            <w:tcMar>
-              <w:top w:w="100" w:type="dxa"/>
-              <w:left w:w="100" w:type="dxa"/>
-              <w:bottom w:w="100" w:type="dxa"/>
-              <w:right w:w="100" w:type="dxa"/>
-            </w:tcMar>
-            <w:hideMark/>
-          </w:tcPr>
-          <w:p>
-            <w:pPr>
-              <w:spacing w:after="0" w:line="240" w:lineRule="auto"/>
-              <w:jc w:val="center"/>
-              <w:rPr>
-                <w:rFonts w:eastAsia="Times New Roman" w:cs="Times New Roman"/>
-                <w:kern w:val="0"/>
-                <w:sz w:val="24"/>
-                <w:szCs w:val="24"/>
-                <w:lang w:eastAsia="en-GB"/>
-                <w14:ligatures w14:val="none"/>
-              </w:rPr>
-            </w:pPr>
+              <w:t>πικά Υπ</w:t>
+            </w:r>
+            <w:proofErr w:type="spellStart"/>
             <w:r>
               <w:rPr>
                 <w:rFonts w:eastAsia="Times New Roman" w:cs="Arial"/>
@@ -1082,40 +1092,9 @@
                 <w:lang w:eastAsia="en-GB"/>
                 <w14:ligatures w14:val="none"/>
               </w:rPr>
-              <w:t>Προαπαιτούμενα έργα</w:t>
-            </w:r>
-          </w:p>
-        </w:tc>
-        <w:tc>
-          <w:tcPr>
-            <w:tcW w:w="1147" w:type="dxa"/>
-            <w:tcBorders>
-              <w:top w:val="single" w:sz="8" w:space="0" w:color="000000"/>
-              <w:left w:val="single" w:sz="8" w:space="0" w:color="000000"/>
-              <w:bottom w:val="single" w:sz="8" w:space="0" w:color="000000"/>
-              <w:right w:val="single" w:sz="8" w:space="0" w:color="000000"/>
-            </w:tcBorders>
-            <w:tcMar>
-              <w:top w:w="100" w:type="dxa"/>
-              <w:left w:w="100" w:type="dxa"/>
-              <w:bottom w:w="100" w:type="dxa"/>
-              <w:right w:w="100" w:type="dxa"/>
-            </w:tcMar>
-            <w:hideMark/>
-          </w:tcPr>
-          <w:p>
-            <w:pPr>
-              <w:spacing w:after="0" w:line="240" w:lineRule="auto"/>
-              <w:jc w:val="center"/>
-              <w:rPr>
-                <w:rFonts w:eastAsia="Times New Roman" w:cs="Times New Roman"/>
-                <w:kern w:val="0"/>
-                <w:sz w:val="24"/>
-                <w:szCs w:val="24"/>
-                <w:lang w:eastAsia="en-GB"/>
-                <w14:ligatures w14:val="none"/>
-              </w:rPr>
-            </w:pPr>
+              <w:t>οέργ</w:t>
+            </w:r>
+            <w:proofErr w:type="spellEnd"/>
             <w:r>
               <w:rPr>
                 <w:rFonts w:eastAsia="Times New Roman" w:cs="Arial"/>
@@ -1128,40 +1107,41 @@
                 <w:lang w:eastAsia="en-GB"/>
                 <w14:ligatures w14:val="none"/>
               </w:rPr>
-              <w:t>Κανονική Εκτίμηση</w:t>
-            </w:r>
-          </w:p>
-        </w:tc>
-        <w:tc>
-          <w:tcPr>
-            <w:tcW w:w="0" w:type="auto"/>
-            <w:tcBorders>
-              <w:top w:val="single" w:sz="8" w:space="0" w:color="000000"/>
-              <w:left w:val="single" w:sz="8" w:space="0" w:color="000000"/>
-              <w:bottom w:val="single" w:sz="8" w:space="0" w:color="000000"/>
-              <w:right w:val="single" w:sz="8" w:space="0" w:color="000000"/>
-            </w:tcBorders>
-            <w:tcMar>
-              <w:top w:w="100" w:type="dxa"/>
-              <w:left w:w="100" w:type="dxa"/>
-              <w:bottom w:w="100" w:type="dxa"/>
-              <w:right w:w="100" w:type="dxa"/>
-            </w:tcMar>
-            <w:hideMark/>
-          </w:tcPr>
-          <w:p>
-            <w:pPr>
-              <w:spacing w:after="0" w:line="240" w:lineRule="auto"/>
-              <w:jc w:val="center"/>
-              <w:rPr>
-                <w:rFonts w:eastAsia="Times New Roman" w:cs="Times New Roman"/>
-                <w:kern w:val="0"/>
-                <w:sz w:val="24"/>
-                <w:szCs w:val="24"/>
-                <w:lang w:eastAsia="en-GB"/>
-                <w14:ligatures w14:val="none"/>
-              </w:rPr>
-            </w:pPr>
+              <w:t>α</w:t>
+            </w:r>
+          </w:p>
+        </w:tc>
+        <w:tc>
+          <w:tcPr>
+            <w:tcW w:w="2268" w:type="dxa"/>
+            <w:tcBorders>
+              <w:top w:val="single" w:sz="8" w:space="0" w:color="000000"/>
+              <w:left w:val="single" w:sz="8" w:space="0" w:color="000000"/>
+              <w:bottom w:val="single" w:sz="8" w:space="0" w:color="000000"/>
+              <w:right w:val="single" w:sz="8" w:space="0" w:color="000000"/>
+            </w:tcBorders>
+            <w:tcMar>
+              <w:top w:w="100" w:type="dxa"/>
+              <w:left w:w="100" w:type="dxa"/>
+              <w:bottom w:w="100" w:type="dxa"/>
+              <w:right w:w="100" w:type="dxa"/>
+            </w:tcMar>
+            <w:hideMark/>
+          </w:tcPr>
+          <w:p>
+            <w:pPr>
+              <w:spacing w:after="0" w:line="240" w:lineRule="auto"/>
+              <w:jc w:val="center"/>
+              <w:rPr>
+                <w:rFonts w:eastAsia="Times New Roman" w:cs="Times New Roman"/>
+                <w:kern w:val="0"/>
+                <w:sz w:val="24"/>
+                <w:szCs w:val="24"/>
+                <w:lang w:eastAsia="en-GB"/>
+                <w14:ligatures w14:val="none"/>
+              </w:rPr>
+            </w:pPr>
+            <w:proofErr w:type="spellStart"/>
             <w:r>
               <w:rPr>
                 <w:rFonts w:eastAsia="Times New Roman" w:cs="Arial"/>
@@ -1174,40 +1154,9 @@
                 <w:lang w:eastAsia="en-GB"/>
                 <w14:ligatures w14:val="none"/>
               </w:rPr>
-              <w:t>Αισιόδοξη Εκτίμηση</w:t>
-            </w:r>
-          </w:p>
-        </w:tc>
-        <w:tc>
-          <w:tcPr>
-            <w:tcW w:w="0" w:type="auto"/>
-            <w:tcBorders>
-              <w:top w:val="single" w:sz="8" w:space="0" w:color="000000"/>
-              <w:left w:val="single" w:sz="8" w:space="0" w:color="000000"/>
-              <w:bottom w:val="single" w:sz="8" w:space="0" w:color="000000"/>
-              <w:right w:val="single" w:sz="8" w:space="0" w:color="000000"/>
-            </w:tcBorders>
-            <w:tcMar>
-              <w:top w:w="100" w:type="dxa"/>
-              <w:left w:w="100" w:type="dxa"/>
-              <w:bottom w:w="100" w:type="dxa"/>
-              <w:right w:w="100" w:type="dxa"/>
-            </w:tcMar>
-            <w:hideMark/>
-          </w:tcPr>
-          <w:p>
-            <w:pPr>
-              <w:spacing w:after="0" w:line="240" w:lineRule="auto"/>
-              <w:jc w:val="center"/>
-              <w:rPr>
-                <w:rFonts w:eastAsia="Times New Roman" w:cs="Times New Roman"/>
-                <w:kern w:val="0"/>
-                <w:sz w:val="24"/>
-                <w:szCs w:val="24"/>
-                <w:lang w:eastAsia="en-GB"/>
-                <w14:ligatures w14:val="none"/>
-              </w:rPr>
-            </w:pPr>
+              <w:t>Περιγρ</w:t>
+            </w:r>
+            <w:proofErr w:type="spellEnd"/>
             <w:r>
               <w:rPr>
                 <w:rFonts w:eastAsia="Times New Roman" w:cs="Arial"/>
@@ -1220,8 +1169,362 @@
                 <w:lang w:eastAsia="en-GB"/>
                 <w14:ligatures w14:val="none"/>
               </w:rPr>
-              <w:t>Απαισιόδοξη Εκτίμηση</w:t>
-            </w:r>
+              <w:t>αφή</w:t>
+            </w:r>
+          </w:p>
+        </w:tc>
+        <w:tc>
+          <w:tcPr>
+            <w:tcW w:w="1599" w:type="dxa"/>
+            <w:tcBorders>
+              <w:top w:val="single" w:sz="8" w:space="0" w:color="000000"/>
+              <w:left w:val="single" w:sz="8" w:space="0" w:color="000000"/>
+              <w:bottom w:val="single" w:sz="8" w:space="0" w:color="000000"/>
+              <w:right w:val="single" w:sz="8" w:space="0" w:color="000000"/>
+            </w:tcBorders>
+            <w:tcMar>
+              <w:top w:w="100" w:type="dxa"/>
+              <w:left w:w="100" w:type="dxa"/>
+              <w:bottom w:w="100" w:type="dxa"/>
+              <w:right w:w="100" w:type="dxa"/>
+            </w:tcMar>
+            <w:hideMark/>
+          </w:tcPr>
+          <w:p>
+            <w:pPr>
+              <w:spacing w:after="0" w:line="240" w:lineRule="auto"/>
+              <w:jc w:val="center"/>
+              <w:rPr>
+                <w:rFonts w:eastAsia="Times New Roman" w:cs="Times New Roman"/>
+                <w:kern w:val="0"/>
+                <w:sz w:val="24"/>
+                <w:szCs w:val="24"/>
+                <w:lang w:eastAsia="en-GB"/>
+                <w14:ligatures w14:val="none"/>
+              </w:rPr>
+            </w:pPr>
+            <w:proofErr w:type="spellStart"/>
+            <w:r>
+              <w:rPr>
+                <w:rFonts w:eastAsia="Times New Roman" w:cs="Arial"/>
+                <w:b/>
+                <w:bCs/>
+                <w:color w:val="000000"/>
+                <w:kern w:val="0"/>
+                <w:sz w:val="24"/>
+                <w:szCs w:val="24"/>
+                <w:lang w:eastAsia="en-GB"/>
+                <w14:ligatures w14:val="none"/>
+              </w:rPr>
+              <w:t>Προ</w:t>
+            </w:r>
+            <w:proofErr w:type="spellEnd"/>
+            <w:r>
+              <w:rPr>
+                <w:rFonts w:eastAsia="Times New Roman" w:cs="Arial"/>
+                <w:b/>
+                <w:bCs/>
+                <w:color w:val="000000"/>
+                <w:kern w:val="0"/>
+                <w:sz w:val="24"/>
+                <w:szCs w:val="24"/>
+                <w:lang w:eastAsia="en-GB"/>
+                <w14:ligatures w14:val="none"/>
+              </w:rPr>
+              <w:t xml:space="preserve">απαιτούμενα </w:t>
+            </w:r>
+            <w:proofErr w:type="spellStart"/>
+            <w:r>
+              <w:rPr>
+                <w:rFonts w:eastAsia="Times New Roman" w:cs="Arial"/>
+                <w:b/>
+                <w:bCs/>
+                <w:color w:val="000000"/>
+                <w:kern w:val="0"/>
+                <w:sz w:val="24"/>
+                <w:szCs w:val="24"/>
+                <w:lang w:eastAsia="en-GB"/>
+                <w14:ligatures w14:val="none"/>
+              </w:rPr>
+              <w:t>έργ</w:t>
+            </w:r>
+            <w:proofErr w:type="spellEnd"/>
+            <w:r>
+              <w:rPr>
+                <w:rFonts w:eastAsia="Times New Roman" w:cs="Arial"/>
+                <w:b/>
+                <w:bCs/>
+                <w:color w:val="000000"/>
+                <w:kern w:val="0"/>
+                <w:sz w:val="24"/>
+                <w:szCs w:val="24"/>
+                <w:lang w:eastAsia="en-GB"/>
+                <w14:ligatures w14:val="none"/>
+              </w:rPr>
+              <w:t>α</w:t>
+            </w:r>
+          </w:p>
+        </w:tc>
+        <w:tc>
+          <w:tcPr>
+            <w:tcW w:w="1147" w:type="dxa"/>
+            <w:tcBorders>
+              <w:top w:val="single" w:sz="8" w:space="0" w:color="000000"/>
+              <w:left w:val="single" w:sz="8" w:space="0" w:color="000000"/>
+              <w:bottom w:val="single" w:sz="8" w:space="0" w:color="000000"/>
+              <w:right w:val="single" w:sz="8" w:space="0" w:color="000000"/>
+            </w:tcBorders>
+            <w:tcMar>
+              <w:top w:w="100" w:type="dxa"/>
+              <w:left w:w="100" w:type="dxa"/>
+              <w:bottom w:w="100" w:type="dxa"/>
+              <w:right w:w="100" w:type="dxa"/>
+            </w:tcMar>
+            <w:hideMark/>
+          </w:tcPr>
+          <w:p>
+            <w:pPr>
+              <w:spacing w:after="0" w:line="240" w:lineRule="auto"/>
+              <w:jc w:val="center"/>
+              <w:rPr>
+                <w:rFonts w:eastAsia="Times New Roman" w:cs="Times New Roman"/>
+                <w:kern w:val="0"/>
+                <w:sz w:val="24"/>
+                <w:szCs w:val="24"/>
+                <w:lang w:eastAsia="en-GB"/>
+                <w14:ligatures w14:val="none"/>
+              </w:rPr>
+            </w:pPr>
+            <w:r>
+              <w:rPr>
+                <w:rFonts w:eastAsia="Times New Roman" w:cs="Arial"/>
+                <w:b/>
+                <w:bCs/>
+                <w:color w:val="000000"/>
+                <w:kern w:val="0"/>
+                <w:sz w:val="24"/>
+                <w:szCs w:val="24"/>
+                <w:lang w:eastAsia="en-GB"/>
+                <w14:ligatures w14:val="none"/>
+              </w:rPr>
+              <w:t>Κα</w:t>
+            </w:r>
+            <w:proofErr w:type="spellStart"/>
+            <w:r>
+              <w:rPr>
+                <w:rFonts w:eastAsia="Times New Roman" w:cs="Arial"/>
+                <w:b/>
+                <w:bCs/>
+                <w:color w:val="000000"/>
+                <w:kern w:val="0"/>
+                <w:sz w:val="24"/>
+                <w:szCs w:val="24"/>
+                <w:lang w:eastAsia="en-GB"/>
+                <w14:ligatures w14:val="none"/>
+              </w:rPr>
+              <w:t>νονική</w:t>
+            </w:r>
+            <w:proofErr w:type="spellEnd"/>
+            <w:r>
+              <w:rPr>
+                <w:rFonts w:eastAsia="Times New Roman" w:cs="Arial"/>
+                <w:b/>
+                <w:bCs/>
+                <w:color w:val="000000"/>
+                <w:kern w:val="0"/>
+                <w:sz w:val="24"/>
+                <w:szCs w:val="24"/>
+                <w:lang w:eastAsia="en-GB"/>
+                <w14:ligatures w14:val="none"/>
+              </w:rPr>
+              <w:t xml:space="preserve"> </w:t>
+            </w:r>
+            <w:proofErr w:type="spellStart"/>
+            <w:r>
+              <w:rPr>
+                <w:rFonts w:eastAsia="Times New Roman" w:cs="Arial"/>
+                <w:b/>
+                <w:bCs/>
+                <w:color w:val="000000"/>
+                <w:kern w:val="0"/>
+                <w:sz w:val="24"/>
+                <w:szCs w:val="24"/>
+                <w:lang w:eastAsia="en-GB"/>
+                <w14:ligatures w14:val="none"/>
+              </w:rPr>
+              <w:t>Εκτίμηση</w:t>
+            </w:r>
+            <w:proofErr w:type="spellEnd"/>
+          </w:p>
+        </w:tc>
+        <w:tc>
+          <w:tcPr>
+            <w:tcW w:w="0" w:type="auto"/>
+            <w:tcBorders>
+              <w:top w:val="single" w:sz="8" w:space="0" w:color="000000"/>
+              <w:left w:val="single" w:sz="8" w:space="0" w:color="000000"/>
+              <w:bottom w:val="single" w:sz="8" w:space="0" w:color="000000"/>
+              <w:right w:val="single" w:sz="8" w:space="0" w:color="000000"/>
+            </w:tcBorders>
+            <w:tcMar>
+              <w:top w:w="100" w:type="dxa"/>
+              <w:left w:w="100" w:type="dxa"/>
+              <w:bottom w:w="100" w:type="dxa"/>
+              <w:right w:w="100" w:type="dxa"/>
+            </w:tcMar>
+            <w:hideMark/>
+          </w:tcPr>
+          <w:p>
+            <w:pPr>
+              <w:spacing w:after="0" w:line="240" w:lineRule="auto"/>
+              <w:jc w:val="center"/>
+              <w:rPr>
+                <w:rFonts w:eastAsia="Times New Roman" w:cs="Times New Roman"/>
+                <w:kern w:val="0"/>
+                <w:sz w:val="24"/>
+                <w:szCs w:val="24"/>
+                <w:lang w:eastAsia="en-GB"/>
+                <w14:ligatures w14:val="none"/>
+              </w:rPr>
+            </w:pPr>
+            <w:proofErr w:type="spellStart"/>
+            <w:r>
+              <w:rPr>
+                <w:rFonts w:eastAsia="Times New Roman" w:cs="Arial"/>
+                <w:b/>
+                <w:bCs/>
+                <w:color w:val="000000"/>
+                <w:kern w:val="0"/>
+                <w:sz w:val="24"/>
+                <w:szCs w:val="24"/>
+                <w:lang w:eastAsia="en-GB"/>
+                <w14:ligatures w14:val="none"/>
+              </w:rPr>
+              <w:t>Αισιόδοξη</w:t>
+            </w:r>
+            <w:proofErr w:type="spellEnd"/>
+            <w:r>
+              <w:rPr>
+                <w:rFonts w:eastAsia="Times New Roman" w:cs="Arial"/>
+                <w:b/>
+                <w:bCs/>
+                <w:color w:val="000000"/>
+                <w:kern w:val="0"/>
+                <w:sz w:val="24"/>
+                <w:szCs w:val="24"/>
+                <w:lang w:eastAsia="en-GB"/>
+                <w14:ligatures w14:val="none"/>
+              </w:rPr>
+              <w:t xml:space="preserve"> </w:t>
+            </w:r>
+            <w:proofErr w:type="spellStart"/>
+            <w:r>
+              <w:rPr>
+                <w:rFonts w:eastAsia="Times New Roman" w:cs="Arial"/>
+                <w:b/>
+                <w:bCs/>
+                <w:color w:val="000000"/>
+                <w:kern w:val="0"/>
+                <w:sz w:val="24"/>
+                <w:szCs w:val="24"/>
+                <w:lang w:eastAsia="en-GB"/>
+                <w14:ligatures w14:val="none"/>
+              </w:rPr>
+              <w:t>Εκτίμηση</w:t>
+            </w:r>
+            <w:proofErr w:type="spellEnd"/>
+          </w:p>
+        </w:tc>
+        <w:tc>
+          <w:tcPr>
+            <w:tcW w:w="0" w:type="auto"/>
+            <w:tcBorders>
+              <w:top w:val="single" w:sz="8" w:space="0" w:color="000000"/>
+              <w:left w:val="single" w:sz="8" w:space="0" w:color="000000"/>
+              <w:bottom w:val="single" w:sz="8" w:space="0" w:color="000000"/>
+              <w:right w:val="single" w:sz="8" w:space="0" w:color="000000"/>
+            </w:tcBorders>
+            <w:tcMar>
+              <w:top w:w="100" w:type="dxa"/>
+              <w:left w:w="100" w:type="dxa"/>
+              <w:bottom w:w="100" w:type="dxa"/>
+              <w:right w:w="100" w:type="dxa"/>
+            </w:tcMar>
+            <w:hideMark/>
+          </w:tcPr>
+          <w:p>
+            <w:pPr>
+              <w:spacing w:after="0" w:line="240" w:lineRule="auto"/>
+              <w:jc w:val="center"/>
+              <w:rPr>
+                <w:rFonts w:eastAsia="Times New Roman" w:cs="Times New Roman"/>
+                <w:kern w:val="0"/>
+                <w:sz w:val="24"/>
+                <w:szCs w:val="24"/>
+                <w:lang w:eastAsia="en-GB"/>
+                <w14:ligatures w14:val="none"/>
+              </w:rPr>
+            </w:pPr>
+            <w:r>
+              <w:rPr>
+                <w:rFonts w:eastAsia="Times New Roman" w:cs="Arial"/>
+                <w:b/>
+                <w:bCs/>
+                <w:color w:val="000000"/>
+                <w:kern w:val="0"/>
+                <w:sz w:val="24"/>
+                <w:szCs w:val="24"/>
+                <w:lang w:eastAsia="en-GB"/>
+                <w14:ligatures w14:val="none"/>
+              </w:rPr>
+              <w:t>Απα</w:t>
+            </w:r>
+            <w:proofErr w:type="spellStart"/>
+            <w:r>
+              <w:rPr>
+                <w:rFonts w:eastAsia="Times New Roman" w:cs="Arial"/>
+                <w:b/>
+                <w:bCs/>
+                <w:color w:val="000000"/>
+                <w:kern w:val="0"/>
+                <w:sz w:val="24"/>
+                <w:szCs w:val="24"/>
+                <w:lang w:eastAsia="en-GB"/>
+                <w14:ligatures w14:val="none"/>
+              </w:rPr>
+              <w:t>ισιόδοξη</w:t>
+            </w:r>
+            <w:proofErr w:type="spellEnd"/>
+            <w:r>
+              <w:rPr>
+                <w:rFonts w:eastAsia="Times New Roman" w:cs="Arial"/>
+                <w:b/>
+                <w:bCs/>
+                <w:color w:val="000000"/>
+                <w:kern w:val="0"/>
+                <w:sz w:val="24"/>
+                <w:szCs w:val="24"/>
+                <w:lang w:eastAsia="en-GB"/>
+                <w14:ligatures w14:val="none"/>
+              </w:rPr>
+              <w:t xml:space="preserve"> </w:t>
+            </w:r>
+            <w:proofErr w:type="spellStart"/>
+            <w:r>
+              <w:rPr>
+                <w:rFonts w:eastAsia="Times New Roman" w:cs="Arial"/>
+                <w:b/>
+                <w:bCs/>
+                <w:color w:val="000000"/>
+                <w:kern w:val="0"/>
+                <w:sz w:val="24"/>
+                <w:szCs w:val="24"/>
+                <w:lang w:eastAsia="en-GB"/>
+                <w14:ligatures w14:val="none"/>
+              </w:rPr>
+              <w:t>Εκτίμηση</w:t>
+            </w:r>
+            <w:proofErr w:type="spellEnd"/>
           </w:p>
         </w:tc>
       </w:tr>
@@ -1302,18 +1605,46 @@
                 <w14:ligatures w14:val="none"/>
               </w:rPr>
             </w:pPr>
-            <w:r>
-              <w:rPr>
-                <w:rFonts w:eastAsia="Times New Roman" w:cs="Arial"/>
-                <w:color w:val="000000"/>
-                <w:kern w:val="0"/>
-                <w:sz w:val="24"/>
-                <w:szCs w:val="24"/>
-                <w:lang w:eastAsia="en-GB"/>
-                <w14:ligatures w14:val="none"/>
-              </w:rPr>
-              <w:t>Εύρεση Έργου</w:t>
-            </w:r>
+            <w:proofErr w:type="spellStart"/>
+            <w:r>
+              <w:rPr>
+                <w:rFonts w:eastAsia="Times New Roman" w:cs="Arial"/>
+                <w:color w:val="000000"/>
+                <w:kern w:val="0"/>
+                <w:sz w:val="24"/>
+                <w:szCs w:val="24"/>
+                <w:lang w:eastAsia="en-GB"/>
+                <w14:ligatures w14:val="none"/>
+              </w:rPr>
+              <w:t>Εύρεση</w:t>
+            </w:r>
+            <w:proofErr w:type="spellEnd"/>
+            <w:r>
+              <w:rPr>
+                <w:rFonts w:eastAsia="Times New Roman" w:cs="Arial"/>
+                <w:color w:val="000000"/>
+                <w:kern w:val="0"/>
+                <w:sz w:val="24"/>
+                <w:szCs w:val="24"/>
+                <w:lang w:eastAsia="en-GB"/>
+                <w14:ligatures w14:val="none"/>
+              </w:rPr>
+              <w:t xml:space="preserve"> </w:t>
+            </w:r>
+            <w:proofErr w:type="spellStart"/>
+            <w:r>
+              <w:rPr>
+                <w:rFonts w:eastAsia="Times New Roman" w:cs="Arial"/>
+                <w:color w:val="000000"/>
+                <w:kern w:val="0"/>
+                <w:sz w:val="24"/>
+                <w:szCs w:val="24"/>
+                <w:lang w:eastAsia="en-GB"/>
+                <w14:ligatures w14:val="none"/>
+              </w:rPr>
+              <w:t>Έργου</w:t>
+            </w:r>
+            <w:proofErr w:type="spellEnd"/>
           </w:p>
         </w:tc>
         <w:tc>
@@ -1580,7 +1911,85 @@
                 <w:lang w:eastAsia="en-GB"/>
                 <w14:ligatures w14:val="none"/>
               </w:rPr>
-              <w:t>Απόφαση Μεθόδου Εργασίας</w:t>
+              <w:t>Απ</w:t>
+            </w:r>
+            <w:proofErr w:type="spellStart"/>
+            <w:r>
+              <w:rPr>
+                <w:rFonts w:eastAsia="Times New Roman" w:cs="Arial"/>
+                <w:color w:val="000000"/>
+                <w:kern w:val="0"/>
+                <w:sz w:val="24"/>
+                <w:szCs w:val="24"/>
+                <w:lang w:eastAsia="en-GB"/>
+                <w14:ligatures w14:val="none"/>
+              </w:rPr>
+              <w:t>όφ</w:t>
+            </w:r>
+            <w:proofErr w:type="spellEnd"/>
+            <w:r>
+              <w:rPr>
+                <w:rFonts w:eastAsia="Times New Roman" w:cs="Arial"/>
+                <w:color w:val="000000"/>
+                <w:kern w:val="0"/>
+                <w:sz w:val="24"/>
+                <w:szCs w:val="24"/>
+                <w:lang w:eastAsia="en-GB"/>
+                <w14:ligatures w14:val="none"/>
+              </w:rPr>
+              <w:t xml:space="preserve">αση </w:t>
+            </w:r>
+            <w:proofErr w:type="spellStart"/>
+            <w:r>
+              <w:rPr>
+                <w:rFonts w:eastAsia="Times New Roman" w:cs="Arial"/>
+                <w:color w:val="000000"/>
+                <w:kern w:val="0"/>
+                <w:sz w:val="24"/>
+                <w:szCs w:val="24"/>
+                <w:lang w:eastAsia="en-GB"/>
+                <w14:ligatures w14:val="none"/>
+              </w:rPr>
+              <w:t>Μεθόδου</w:t>
+            </w:r>
+            <w:proofErr w:type="spellEnd"/>
+            <w:r>
+              <w:rPr>
+                <w:rFonts w:eastAsia="Times New Roman" w:cs="Arial"/>
+                <w:color w:val="000000"/>
+                <w:kern w:val="0"/>
+                <w:sz w:val="24"/>
+                <w:szCs w:val="24"/>
+                <w:lang w:eastAsia="en-GB"/>
+                <w14:ligatures w14:val="none"/>
+              </w:rPr>
+              <w:t xml:space="preserve"> </w:t>
+            </w:r>
+            <w:proofErr w:type="spellStart"/>
+            <w:r>
+              <w:rPr>
+                <w:rFonts w:eastAsia="Times New Roman" w:cs="Arial"/>
+                <w:color w:val="000000"/>
+                <w:kern w:val="0"/>
+                <w:sz w:val="24"/>
+                <w:szCs w:val="24"/>
+                <w:lang w:eastAsia="en-GB"/>
+                <w14:ligatures w14:val="none"/>
+              </w:rPr>
+              <w:t>Εργ</w:t>
+            </w:r>
+            <w:proofErr w:type="spellEnd"/>
+            <w:r>
+              <w:rPr>
+                <w:rFonts w:eastAsia="Times New Roman" w:cs="Arial"/>
+                <w:color w:val="000000"/>
+                <w:kern w:val="0"/>
+                <w:sz w:val="24"/>
+                <w:szCs w:val="24"/>
+                <w:lang w:eastAsia="en-GB"/>
+                <w14:ligatures w14:val="none"/>
+              </w:rPr>
+              <w:t>ασίας</w:t>
             </w:r>
           </w:p>
         </w:tc>
@@ -1848,7 +2257,59 @@
                 <w:lang w:eastAsia="en-GB"/>
                 <w14:ligatures w14:val="none"/>
               </w:rPr>
-              <w:t>Καταμερισμός Εργασίας 1</w:t>
+              <w:t>Κατα</w:t>
+            </w:r>
+            <w:proofErr w:type="spellStart"/>
+            <w:r>
+              <w:rPr>
+                <w:rFonts w:eastAsia="Times New Roman" w:cs="Arial"/>
+                <w:color w:val="000000"/>
+                <w:kern w:val="0"/>
+                <w:sz w:val="24"/>
+                <w:szCs w:val="24"/>
+                <w:lang w:eastAsia="en-GB"/>
+                <w14:ligatures w14:val="none"/>
+              </w:rPr>
+              <w:t>μερισμός</w:t>
+            </w:r>
+            <w:proofErr w:type="spellEnd"/>
+            <w:r>
+              <w:rPr>
+                <w:rFonts w:eastAsia="Times New Roman" w:cs="Arial"/>
+                <w:color w:val="000000"/>
+                <w:kern w:val="0"/>
+                <w:sz w:val="24"/>
+                <w:szCs w:val="24"/>
+                <w:lang w:eastAsia="en-GB"/>
+                <w14:ligatures w14:val="none"/>
+              </w:rPr>
+              <w:t xml:space="preserve"> </w:t>
+            </w:r>
+            <w:proofErr w:type="spellStart"/>
+            <w:r>
+              <w:rPr>
+                <w:rFonts w:eastAsia="Times New Roman" w:cs="Arial"/>
+                <w:color w:val="000000"/>
+                <w:kern w:val="0"/>
+                <w:sz w:val="24"/>
+                <w:szCs w:val="24"/>
+                <w:lang w:eastAsia="en-GB"/>
+                <w14:ligatures w14:val="none"/>
+              </w:rPr>
+              <w:t>Εργ</w:t>
+            </w:r>
+            <w:proofErr w:type="spellEnd"/>
+            <w:r>
+              <w:rPr>
+                <w:rFonts w:eastAsia="Times New Roman" w:cs="Arial"/>
+                <w:color w:val="000000"/>
+                <w:kern w:val="0"/>
+                <w:sz w:val="24"/>
+                <w:szCs w:val="24"/>
+                <w:lang w:eastAsia="en-GB"/>
+                <w14:ligatures w14:val="none"/>
+              </w:rPr>
+              <w:t>ασίας 1</w:t>
             </w:r>
           </w:p>
         </w:tc>
@@ -2106,17 +2567,83 @@
                 <w14:ligatures w14:val="none"/>
               </w:rPr>
             </w:pPr>
-            <w:r>
-              <w:rPr>
-                <w:rFonts w:eastAsia="Times New Roman" w:cs="Arial"/>
-                <w:color w:val="000000"/>
-                <w:kern w:val="0"/>
-                <w:sz w:val="24"/>
-                <w:szCs w:val="24"/>
-                <w:lang w:eastAsia="en-GB"/>
-                <w14:ligatures w14:val="none"/>
-              </w:rPr>
-              <w:t>Αναλυτική Περιγραφή Εφαρμογής</w:t>
+            <w:proofErr w:type="spellStart"/>
+            <w:r>
+              <w:rPr>
+                <w:rFonts w:eastAsia="Times New Roman" w:cs="Arial"/>
+                <w:color w:val="000000"/>
+                <w:kern w:val="0"/>
+                <w:sz w:val="24"/>
+                <w:szCs w:val="24"/>
+                <w:lang w:eastAsia="en-GB"/>
+                <w14:ligatures w14:val="none"/>
+              </w:rPr>
+              <w:t>Αν</w:t>
+            </w:r>
+            <w:proofErr w:type="spellEnd"/>
+            <w:r>
+              <w:rPr>
+                <w:rFonts w:eastAsia="Times New Roman" w:cs="Arial"/>
+                <w:color w:val="000000"/>
+                <w:kern w:val="0"/>
+                <w:sz w:val="24"/>
+                <w:szCs w:val="24"/>
+                <w:lang w:eastAsia="en-GB"/>
+                <w14:ligatures w14:val="none"/>
+              </w:rPr>
+              <w:t xml:space="preserve">αλυτική </w:t>
+            </w:r>
+            <w:proofErr w:type="spellStart"/>
+            <w:r>
+              <w:rPr>
+                <w:rFonts w:eastAsia="Times New Roman" w:cs="Arial"/>
+                <w:color w:val="000000"/>
+                <w:kern w:val="0"/>
+                <w:sz w:val="24"/>
+                <w:szCs w:val="24"/>
+                <w:lang w:eastAsia="en-GB"/>
+                <w14:ligatures w14:val="none"/>
+              </w:rPr>
+              <w:t>Περιγρ</w:t>
+            </w:r>
+            <w:proofErr w:type="spellEnd"/>
+            <w:r>
+              <w:rPr>
+                <w:rFonts w:eastAsia="Times New Roman" w:cs="Arial"/>
+                <w:color w:val="000000"/>
+                <w:kern w:val="0"/>
+                <w:sz w:val="24"/>
+                <w:szCs w:val="24"/>
+                <w:lang w:eastAsia="en-GB"/>
+                <w14:ligatures w14:val="none"/>
+              </w:rPr>
+              <w:t xml:space="preserve">αφή </w:t>
+            </w:r>
+            <w:proofErr w:type="spellStart"/>
+            <w:r>
+              <w:rPr>
+                <w:rFonts w:eastAsia="Times New Roman" w:cs="Arial"/>
+                <w:color w:val="000000"/>
+                <w:kern w:val="0"/>
+                <w:sz w:val="24"/>
+                <w:szCs w:val="24"/>
+                <w:lang w:eastAsia="en-GB"/>
+                <w14:ligatures w14:val="none"/>
+              </w:rPr>
+              <w:t>Εφ</w:t>
+            </w:r>
+            <w:proofErr w:type="spellEnd"/>
+            <w:r>
+              <w:rPr>
+                <w:rFonts w:eastAsia="Times New Roman" w:cs="Arial"/>
+                <w:color w:val="000000"/>
+                <w:kern w:val="0"/>
+                <w:sz w:val="24"/>
+                <w:szCs w:val="24"/>
+                <w:lang w:eastAsia="en-GB"/>
+                <w14:ligatures w14:val="none"/>
+              </w:rPr>
+              <w:t>αρμογής</w:t>
             </w:r>
           </w:p>
         </w:tc>
@@ -2374,17 +2901,31 @@
                 <w14:ligatures w14:val="none"/>
               </w:rPr>
             </w:pPr>
-            <w:r>
-              <w:rPr>
-                <w:rFonts w:eastAsia="Times New Roman" w:cs="Arial"/>
-                <w:color w:val="000000"/>
-                <w:kern w:val="0"/>
-                <w:sz w:val="24"/>
-                <w:szCs w:val="24"/>
-                <w:lang w:eastAsia="en-GB"/>
-                <w14:ligatures w14:val="none"/>
-              </w:rPr>
-              <w:t>Δημιουργία Team Plan</w:t>
+            <w:proofErr w:type="spellStart"/>
+            <w:r>
+              <w:rPr>
+                <w:rFonts w:eastAsia="Times New Roman" w:cs="Arial"/>
+                <w:color w:val="000000"/>
+                <w:kern w:val="0"/>
+                <w:sz w:val="24"/>
+                <w:szCs w:val="24"/>
+                <w:lang w:eastAsia="en-GB"/>
+                <w14:ligatures w14:val="none"/>
+              </w:rPr>
+              <w:t>Δημιουργί</w:t>
+            </w:r>
+            <w:proofErr w:type="spellEnd"/>
+            <w:r>
+              <w:rPr>
+                <w:rFonts w:eastAsia="Times New Roman" w:cs="Arial"/>
+                <w:color w:val="000000"/>
+                <w:kern w:val="0"/>
+                <w:sz w:val="24"/>
+                <w:szCs w:val="24"/>
+                <w:lang w:eastAsia="en-GB"/>
+                <w14:ligatures w14:val="none"/>
+              </w:rPr>
+              <w:t>α Team Plan</w:t>
             </w:r>
           </w:p>
         </w:tc>
@@ -2642,17 +3183,31 @@
                 <w14:ligatures w14:val="none"/>
               </w:rPr>
             </w:pPr>
-            <w:r>
-              <w:rPr>
-                <w:rFonts w:eastAsia="Times New Roman" w:cs="Arial"/>
-                <w:color w:val="000000"/>
-                <w:kern w:val="0"/>
-                <w:sz w:val="24"/>
-                <w:szCs w:val="24"/>
-                <w:lang w:eastAsia="en-GB"/>
-                <w14:ligatures w14:val="none"/>
-              </w:rPr>
-              <w:t>Δημιουργία Project Plan</w:t>
+            <w:proofErr w:type="spellStart"/>
+            <w:r>
+              <w:rPr>
+                <w:rFonts w:eastAsia="Times New Roman" w:cs="Arial"/>
+                <w:color w:val="000000"/>
+                <w:kern w:val="0"/>
+                <w:sz w:val="24"/>
+                <w:szCs w:val="24"/>
+                <w:lang w:eastAsia="en-GB"/>
+                <w14:ligatures w14:val="none"/>
+              </w:rPr>
+              <w:t>Δημιουργί</w:t>
+            </w:r>
+            <w:proofErr w:type="spellEnd"/>
+            <w:r>
+              <w:rPr>
+                <w:rFonts w:eastAsia="Times New Roman" w:cs="Arial"/>
+                <w:color w:val="000000"/>
+                <w:kern w:val="0"/>
+                <w:sz w:val="24"/>
+                <w:szCs w:val="24"/>
+                <w:lang w:eastAsia="en-GB"/>
+                <w14:ligatures w14:val="none"/>
+              </w:rPr>
+              <w:t>α Project Plan</w:t>
             </w:r>
           </w:p>
         </w:tc>
@@ -2910,18 +3465,46 @@
                 <w14:ligatures w14:val="none"/>
               </w:rPr>
             </w:pPr>
-            <w:r>
-              <w:rPr>
-                <w:rFonts w:eastAsia="Times New Roman" w:cs="Arial"/>
-                <w:color w:val="000000"/>
-                <w:kern w:val="0"/>
-                <w:sz w:val="24"/>
-                <w:szCs w:val="24"/>
-                <w:lang w:eastAsia="en-GB"/>
-                <w14:ligatures w14:val="none"/>
-              </w:rPr>
-              <w:t>Εκτίμηση Κινδύνων</w:t>
-            </w:r>
+            <w:proofErr w:type="spellStart"/>
+            <w:r>
+              <w:rPr>
+                <w:rFonts w:eastAsia="Times New Roman" w:cs="Arial"/>
+                <w:color w:val="000000"/>
+                <w:kern w:val="0"/>
+                <w:sz w:val="24"/>
+                <w:szCs w:val="24"/>
+                <w:lang w:eastAsia="en-GB"/>
+                <w14:ligatures w14:val="none"/>
+              </w:rPr>
+              <w:t>Εκτίμηση</w:t>
+            </w:r>
+            <w:proofErr w:type="spellEnd"/>
+            <w:r>
+              <w:rPr>
+                <w:rFonts w:eastAsia="Times New Roman" w:cs="Arial"/>
+                <w:color w:val="000000"/>
+                <w:kern w:val="0"/>
+                <w:sz w:val="24"/>
+                <w:szCs w:val="24"/>
+                <w:lang w:eastAsia="en-GB"/>
+                <w14:ligatures w14:val="none"/>
+              </w:rPr>
+              <w:t xml:space="preserve"> </w:t>
+            </w:r>
+            <w:proofErr w:type="spellStart"/>
+            <w:r>
+              <w:rPr>
+                <w:rFonts w:eastAsia="Times New Roman" w:cs="Arial"/>
+                <w:color w:val="000000"/>
+                <w:kern w:val="0"/>
+                <w:sz w:val="24"/>
+                <w:szCs w:val="24"/>
+                <w:lang w:eastAsia="en-GB"/>
+                <w14:ligatures w14:val="none"/>
+              </w:rPr>
+              <w:t>Κινδύνων</w:t>
+            </w:r>
+            <w:proofErr w:type="spellEnd"/>
           </w:p>
         </w:tc>
         <w:tc>
@@ -3178,18 +3761,46 @@
                 <w14:ligatures w14:val="none"/>
               </w:rPr>
             </w:pPr>
-            <w:r>
-              <w:rPr>
-                <w:rFonts w:eastAsia="Times New Roman" w:cs="Arial"/>
-                <w:color w:val="000000"/>
-                <w:kern w:val="0"/>
-                <w:sz w:val="24"/>
-                <w:szCs w:val="24"/>
-                <w:lang w:eastAsia="en-GB"/>
-                <w14:ligatures w14:val="none"/>
-              </w:rPr>
-              <w:t>Ανάλυση Κόστους</w:t>
-            </w:r>
+            <w:proofErr w:type="spellStart"/>
+            <w:r>
+              <w:rPr>
+                <w:rFonts w:eastAsia="Times New Roman" w:cs="Arial"/>
+                <w:color w:val="000000"/>
+                <w:kern w:val="0"/>
+                <w:sz w:val="24"/>
+                <w:szCs w:val="24"/>
+                <w:lang w:eastAsia="en-GB"/>
+                <w14:ligatures w14:val="none"/>
+              </w:rPr>
+              <w:t>Ανάλυση</w:t>
+            </w:r>
+            <w:proofErr w:type="spellEnd"/>
+            <w:r>
+              <w:rPr>
+                <w:rFonts w:eastAsia="Times New Roman" w:cs="Arial"/>
+                <w:color w:val="000000"/>
+                <w:kern w:val="0"/>
+                <w:sz w:val="24"/>
+                <w:szCs w:val="24"/>
+                <w:lang w:eastAsia="en-GB"/>
+                <w14:ligatures w14:val="none"/>
+              </w:rPr>
+              <w:t xml:space="preserve"> </w:t>
+            </w:r>
+            <w:proofErr w:type="spellStart"/>
+            <w:r>
+              <w:rPr>
+                <w:rFonts w:eastAsia="Times New Roman" w:cs="Arial"/>
+                <w:color w:val="000000"/>
+                <w:kern w:val="0"/>
+                <w:sz w:val="24"/>
+                <w:szCs w:val="24"/>
+                <w:lang w:eastAsia="en-GB"/>
+                <w14:ligatures w14:val="none"/>
+              </w:rPr>
+              <w:t>Κόστους</w:t>
+            </w:r>
+            <w:proofErr w:type="spellEnd"/>
           </w:p>
         </w:tc>
         <w:tc>
@@ -3456,7 +4067,33 @@
                 <w:lang w:eastAsia="en-GB"/>
                 <w14:ligatures w14:val="none"/>
               </w:rPr>
-              <w:t>Επιλογή Use Cases</w:t>
+              <w:t>Επ</w:t>
+            </w:r>
+            <w:proofErr w:type="spellStart"/>
+            <w:r>
+              <w:rPr>
+                <w:rFonts w:eastAsia="Times New Roman" w:cs="Arial"/>
+                <w:color w:val="000000"/>
+                <w:kern w:val="0"/>
+                <w:sz w:val="24"/>
+                <w:szCs w:val="24"/>
+                <w:lang w:eastAsia="en-GB"/>
+                <w14:ligatures w14:val="none"/>
+              </w:rPr>
+              <w:t>ιλογή</w:t>
+            </w:r>
+            <w:proofErr w:type="spellEnd"/>
+            <w:r>
+              <w:rPr>
+                <w:rFonts w:eastAsia="Times New Roman" w:cs="Arial"/>
+                <w:color w:val="000000"/>
+                <w:kern w:val="0"/>
+                <w:sz w:val="24"/>
+                <w:szCs w:val="24"/>
+                <w:lang w:eastAsia="en-GB"/>
+                <w14:ligatures w14:val="none"/>
+              </w:rPr>
+              <w:t xml:space="preserve"> Use Cases</w:t>
             </w:r>
           </w:p>
         </w:tc>
@@ -3714,18 +4351,46 @@
                 <w14:ligatures w14:val="none"/>
               </w:rPr>
             </w:pPr>
-            <w:r>
-              <w:rPr>
-                <w:rFonts w:eastAsia="Times New Roman" w:cs="Arial"/>
-                <w:color w:val="000000"/>
-                <w:kern w:val="0"/>
-                <w:sz w:val="24"/>
-                <w:szCs w:val="24"/>
-                <w:lang w:eastAsia="en-GB"/>
-                <w14:ligatures w14:val="none"/>
-              </w:rPr>
-              <w:t>Προσδιορισμός Κλάσεων</w:t>
-            </w:r>
+            <w:proofErr w:type="spellStart"/>
+            <w:r>
+              <w:rPr>
+                <w:rFonts w:eastAsia="Times New Roman" w:cs="Arial"/>
+                <w:color w:val="000000"/>
+                <w:kern w:val="0"/>
+                <w:sz w:val="24"/>
+                <w:szCs w:val="24"/>
+                <w:lang w:eastAsia="en-GB"/>
+                <w14:ligatures w14:val="none"/>
+              </w:rPr>
+              <w:t>Προσδιορισμός</w:t>
+            </w:r>
+            <w:proofErr w:type="spellEnd"/>
+            <w:r>
+              <w:rPr>
+                <w:rFonts w:eastAsia="Times New Roman" w:cs="Arial"/>
+                <w:color w:val="000000"/>
+                <w:kern w:val="0"/>
+                <w:sz w:val="24"/>
+                <w:szCs w:val="24"/>
+                <w:lang w:eastAsia="en-GB"/>
+                <w14:ligatures w14:val="none"/>
+              </w:rPr>
+              <w:t xml:space="preserve"> </w:t>
+            </w:r>
+            <w:proofErr w:type="spellStart"/>
+            <w:r>
+              <w:rPr>
+                <w:rFonts w:eastAsia="Times New Roman" w:cs="Arial"/>
+                <w:color w:val="000000"/>
+                <w:kern w:val="0"/>
+                <w:sz w:val="24"/>
+                <w:szCs w:val="24"/>
+                <w:lang w:eastAsia="en-GB"/>
+                <w14:ligatures w14:val="none"/>
+              </w:rPr>
+              <w:t>Κλάσεων</w:t>
+            </w:r>
+            <w:proofErr w:type="spellEnd"/>
           </w:p>
         </w:tc>
         <w:tc>
@@ -3992,7 +4657,59 @@
                 <w:lang w:eastAsia="en-GB"/>
                 <w14:ligatures w14:val="none"/>
               </w:rPr>
-              <w:t>Καταμερισμός Εργασίας 2</w:t>
+              <w:t>Κατα</w:t>
+            </w:r>
+            <w:proofErr w:type="spellStart"/>
+            <w:r>
+              <w:rPr>
+                <w:rFonts w:eastAsia="Times New Roman" w:cs="Arial"/>
+                <w:color w:val="000000"/>
+                <w:kern w:val="0"/>
+                <w:sz w:val="24"/>
+                <w:szCs w:val="24"/>
+                <w:lang w:eastAsia="en-GB"/>
+                <w14:ligatures w14:val="none"/>
+              </w:rPr>
+              <w:t>μερισμός</w:t>
+            </w:r>
+            <w:proofErr w:type="spellEnd"/>
+            <w:r>
+              <w:rPr>
+                <w:rFonts w:eastAsia="Times New Roman" w:cs="Arial"/>
+                <w:color w:val="000000"/>
+                <w:kern w:val="0"/>
+                <w:sz w:val="24"/>
+                <w:szCs w:val="24"/>
+                <w:lang w:eastAsia="en-GB"/>
+                <w14:ligatures w14:val="none"/>
+              </w:rPr>
+              <w:t xml:space="preserve"> </w:t>
+            </w:r>
+            <w:proofErr w:type="spellStart"/>
+            <w:r>
+              <w:rPr>
+                <w:rFonts w:eastAsia="Times New Roman" w:cs="Arial"/>
+                <w:color w:val="000000"/>
+                <w:kern w:val="0"/>
+                <w:sz w:val="24"/>
+                <w:szCs w:val="24"/>
+                <w:lang w:eastAsia="en-GB"/>
+                <w14:ligatures w14:val="none"/>
+              </w:rPr>
+              <w:t>Εργ</w:t>
+            </w:r>
+            <w:proofErr w:type="spellEnd"/>
+            <w:r>
+              <w:rPr>
+                <w:rFonts w:eastAsia="Times New Roman" w:cs="Arial"/>
+                <w:color w:val="000000"/>
+                <w:kern w:val="0"/>
+                <w:sz w:val="24"/>
+                <w:szCs w:val="24"/>
+                <w:lang w:eastAsia="en-GB"/>
+                <w14:ligatures w14:val="none"/>
+              </w:rPr>
+              <w:t>ασίας 2</w:t>
             </w:r>
           </w:p>
         </w:tc>
@@ -4250,17 +4967,31 @@
                 <w14:ligatures w14:val="none"/>
               </w:rPr>
             </w:pPr>
-            <w:r>
-              <w:rPr>
-                <w:rFonts w:eastAsia="Times New Roman" w:cs="Arial"/>
-                <w:color w:val="000000"/>
-                <w:kern w:val="0"/>
-                <w:sz w:val="24"/>
-                <w:szCs w:val="24"/>
-                <w:lang w:eastAsia="en-GB"/>
-                <w14:ligatures w14:val="none"/>
-              </w:rPr>
-              <w:t>Δημιουργία Robustness diagrams</w:t>
+            <w:proofErr w:type="spellStart"/>
+            <w:r>
+              <w:rPr>
+                <w:rFonts w:eastAsia="Times New Roman" w:cs="Arial"/>
+                <w:color w:val="000000"/>
+                <w:kern w:val="0"/>
+                <w:sz w:val="24"/>
+                <w:szCs w:val="24"/>
+                <w:lang w:eastAsia="en-GB"/>
+                <w14:ligatures w14:val="none"/>
+              </w:rPr>
+              <w:t>Δημιουργί</w:t>
+            </w:r>
+            <w:proofErr w:type="spellEnd"/>
+            <w:r>
+              <w:rPr>
+                <w:rFonts w:eastAsia="Times New Roman" w:cs="Arial"/>
+                <w:color w:val="000000"/>
+                <w:kern w:val="0"/>
+                <w:sz w:val="24"/>
+                <w:szCs w:val="24"/>
+                <w:lang w:eastAsia="en-GB"/>
+                <w14:ligatures w14:val="none"/>
+              </w:rPr>
+              <w:t>α Robustness diagrams</w:t>
             </w:r>
           </w:p>
         </w:tc>
@@ -4822,18 +5553,46 @@
                 <w14:ligatures w14:val="none"/>
               </w:rPr>
             </w:pPr>
-            <w:r>
-              <w:rPr>
-                <w:rFonts w:eastAsia="Times New Roman" w:cs="Arial"/>
-                <w:color w:val="000000"/>
-                <w:kern w:val="0"/>
-                <w:sz w:val="24"/>
-                <w:szCs w:val="24"/>
-                <w:lang w:eastAsia="en-GB"/>
-                <w14:ligatures w14:val="none"/>
-              </w:rPr>
-              <w:t>Εμπλουτισμός Κλάσεων</w:t>
-            </w:r>
+            <w:proofErr w:type="spellStart"/>
+            <w:r>
+              <w:rPr>
+                <w:rFonts w:eastAsia="Times New Roman" w:cs="Arial"/>
+                <w:color w:val="000000"/>
+                <w:kern w:val="0"/>
+                <w:sz w:val="24"/>
+                <w:szCs w:val="24"/>
+                <w:lang w:eastAsia="en-GB"/>
+                <w14:ligatures w14:val="none"/>
+              </w:rPr>
+              <w:t>Εμ</w:t>
+            </w:r>
+            <w:proofErr w:type="spellEnd"/>
+            <w:r>
+              <w:rPr>
+                <w:rFonts w:eastAsia="Times New Roman" w:cs="Arial"/>
+                <w:color w:val="000000"/>
+                <w:kern w:val="0"/>
+                <w:sz w:val="24"/>
+                <w:szCs w:val="24"/>
+                <w:lang w:eastAsia="en-GB"/>
+                <w14:ligatures w14:val="none"/>
+              </w:rPr>
+              <w:t xml:space="preserve">πλουτισμός </w:t>
+            </w:r>
+            <w:proofErr w:type="spellStart"/>
+            <w:r>
+              <w:rPr>
+                <w:rFonts w:eastAsia="Times New Roman" w:cs="Arial"/>
+                <w:color w:val="000000"/>
+                <w:kern w:val="0"/>
+                <w:sz w:val="24"/>
+                <w:szCs w:val="24"/>
+                <w:lang w:eastAsia="en-GB"/>
+                <w14:ligatures w14:val="none"/>
+              </w:rPr>
+              <w:t>Κλάσεων</w:t>
+            </w:r>
+            <w:proofErr w:type="spellEnd"/>
           </w:p>
         </w:tc>
         <w:tc>
@@ -5090,17 +5849,83 @@
                 <w14:ligatures w14:val="none"/>
               </w:rPr>
             </w:pPr>
-            <w:r>
-              <w:rPr>
-                <w:rFonts w:eastAsia="Times New Roman" w:cs="Arial"/>
-                <w:color w:val="000000"/>
-                <w:kern w:val="0"/>
-                <w:sz w:val="24"/>
-                <w:szCs w:val="24"/>
-                <w:lang w:eastAsia="en-GB"/>
-                <w14:ligatures w14:val="none"/>
-              </w:rPr>
-              <w:t>Αρχή Συγγραφής Κώδικα</w:t>
+            <w:proofErr w:type="spellStart"/>
+            <w:r>
+              <w:rPr>
+                <w:rFonts w:eastAsia="Times New Roman" w:cs="Arial"/>
+                <w:color w:val="000000"/>
+                <w:kern w:val="0"/>
+                <w:sz w:val="24"/>
+                <w:szCs w:val="24"/>
+                <w:lang w:eastAsia="en-GB"/>
+                <w14:ligatures w14:val="none"/>
+              </w:rPr>
+              <w:t>Αρχή</w:t>
+            </w:r>
+            <w:proofErr w:type="spellEnd"/>
+            <w:r>
+              <w:rPr>
+                <w:rFonts w:eastAsia="Times New Roman" w:cs="Arial"/>
+                <w:color w:val="000000"/>
+                <w:kern w:val="0"/>
+                <w:sz w:val="24"/>
+                <w:szCs w:val="24"/>
+                <w:lang w:eastAsia="en-GB"/>
+                <w14:ligatures w14:val="none"/>
+              </w:rPr>
+              <w:t xml:space="preserve"> </w:t>
+            </w:r>
+            <w:proofErr w:type="spellStart"/>
+            <w:r>
+              <w:rPr>
+                <w:rFonts w:eastAsia="Times New Roman" w:cs="Arial"/>
+                <w:color w:val="000000"/>
+                <w:kern w:val="0"/>
+                <w:sz w:val="24"/>
+                <w:szCs w:val="24"/>
+                <w:lang w:eastAsia="en-GB"/>
+                <w14:ligatures w14:val="none"/>
+              </w:rPr>
+              <w:t>Συγγρ</w:t>
+            </w:r>
+            <w:proofErr w:type="spellEnd"/>
+            <w:r>
+              <w:rPr>
+                <w:rFonts w:eastAsia="Times New Roman" w:cs="Arial"/>
+                <w:color w:val="000000"/>
+                <w:kern w:val="0"/>
+                <w:sz w:val="24"/>
+                <w:szCs w:val="24"/>
+                <w:lang w:eastAsia="en-GB"/>
+                <w14:ligatures w14:val="none"/>
+              </w:rPr>
+              <w:t xml:space="preserve">αφής </w:t>
+            </w:r>
+            <w:proofErr w:type="spellStart"/>
+            <w:r>
+              <w:rPr>
+                <w:rFonts w:eastAsia="Times New Roman" w:cs="Arial"/>
+                <w:color w:val="000000"/>
+                <w:kern w:val="0"/>
+                <w:sz w:val="24"/>
+                <w:szCs w:val="24"/>
+                <w:lang w:eastAsia="en-GB"/>
+                <w14:ligatures w14:val="none"/>
+              </w:rPr>
+              <w:t>Κώδικ</w:t>
+            </w:r>
+            <w:proofErr w:type="spellEnd"/>
+            <w:r>
+              <w:rPr>
+                <w:rFonts w:eastAsia="Times New Roman" w:cs="Arial"/>
+                <w:color w:val="000000"/>
+                <w:kern w:val="0"/>
+                <w:sz w:val="24"/>
+                <w:szCs w:val="24"/>
+                <w:lang w:eastAsia="en-GB"/>
+                <w14:ligatures w14:val="none"/>
+              </w:rPr>
+              <w:t>α</w:t>
             </w:r>
           </w:p>
         </w:tc>
@@ -5358,17 +6183,31 @@
                 <w14:ligatures w14:val="none"/>
               </w:rPr>
             </w:pPr>
-            <w:r>
-              <w:rPr>
-                <w:rFonts w:eastAsia="Times New Roman" w:cs="Arial"/>
-                <w:color w:val="000000"/>
-                <w:kern w:val="0"/>
-                <w:sz w:val="24"/>
-                <w:szCs w:val="24"/>
-                <w:lang w:eastAsia="en-GB"/>
-                <w14:ligatures w14:val="none"/>
-              </w:rPr>
-              <w:t>Δημιουργία Sequence diagrams</w:t>
+            <w:proofErr w:type="spellStart"/>
+            <w:r>
+              <w:rPr>
+                <w:rFonts w:eastAsia="Times New Roman" w:cs="Arial"/>
+                <w:color w:val="000000"/>
+                <w:kern w:val="0"/>
+                <w:sz w:val="24"/>
+                <w:szCs w:val="24"/>
+                <w:lang w:eastAsia="en-GB"/>
+                <w14:ligatures w14:val="none"/>
+              </w:rPr>
+              <w:t>Δημιουργί</w:t>
+            </w:r>
+            <w:proofErr w:type="spellEnd"/>
+            <w:r>
+              <w:rPr>
+                <w:rFonts w:eastAsia="Times New Roman" w:cs="Arial"/>
+                <w:color w:val="000000"/>
+                <w:kern w:val="0"/>
+                <w:sz w:val="24"/>
+                <w:szCs w:val="24"/>
+                <w:lang w:eastAsia="en-GB"/>
+                <w14:ligatures w14:val="none"/>
+              </w:rPr>
+              <w:t>α Sequence diagrams</w:t>
             </w:r>
           </w:p>
         </w:tc>
@@ -5905,7 +6744,59 @@
                 <w:lang w:eastAsia="en-GB"/>
                 <w14:ligatures w14:val="none"/>
               </w:rPr>
-              <w:t>Καταμερισμός Εργασίας 3</w:t>
+              <w:t>Κατα</w:t>
+            </w:r>
+            <w:proofErr w:type="spellStart"/>
+            <w:r>
+              <w:rPr>
+                <w:rFonts w:eastAsia="Times New Roman" w:cs="Arial"/>
+                <w:color w:val="000000"/>
+                <w:kern w:val="0"/>
+                <w:sz w:val="24"/>
+                <w:szCs w:val="24"/>
+                <w:lang w:eastAsia="en-GB"/>
+                <w14:ligatures w14:val="none"/>
+              </w:rPr>
+              <w:t>μερισμός</w:t>
+            </w:r>
+            <w:proofErr w:type="spellEnd"/>
+            <w:r>
+              <w:rPr>
+                <w:rFonts w:eastAsia="Times New Roman" w:cs="Arial"/>
+                <w:color w:val="000000"/>
+                <w:kern w:val="0"/>
+                <w:sz w:val="24"/>
+                <w:szCs w:val="24"/>
+                <w:lang w:eastAsia="en-GB"/>
+                <w14:ligatures w14:val="none"/>
+              </w:rPr>
+              <w:t xml:space="preserve"> </w:t>
+            </w:r>
+            <w:proofErr w:type="spellStart"/>
+            <w:r>
+              <w:rPr>
+                <w:rFonts w:eastAsia="Times New Roman" w:cs="Arial"/>
+                <w:color w:val="000000"/>
+                <w:kern w:val="0"/>
+                <w:sz w:val="24"/>
+                <w:szCs w:val="24"/>
+                <w:lang w:eastAsia="en-GB"/>
+                <w14:ligatures w14:val="none"/>
+              </w:rPr>
+              <w:t>Εργ</w:t>
+            </w:r>
+            <w:proofErr w:type="spellEnd"/>
+            <w:r>
+              <w:rPr>
+                <w:rFonts w:eastAsia="Times New Roman" w:cs="Arial"/>
+                <w:color w:val="000000"/>
+                <w:kern w:val="0"/>
+                <w:sz w:val="24"/>
+                <w:szCs w:val="24"/>
+                <w:lang w:eastAsia="en-GB"/>
+                <w14:ligatures w14:val="none"/>
+              </w:rPr>
+              <w:t>ασίας 3</w:t>
             </w:r>
           </w:p>
         </w:tc>
@@ -6163,18 +7054,72 @@
                 <w14:ligatures w14:val="none"/>
               </w:rPr>
             </w:pPr>
-            <w:r>
-              <w:rPr>
-                <w:rFonts w:eastAsia="Times New Roman" w:cs="Arial"/>
-                <w:color w:val="000000"/>
-                <w:kern w:val="0"/>
-                <w:sz w:val="24"/>
-                <w:szCs w:val="24"/>
-                <w:lang w:eastAsia="en-GB"/>
-                <w14:ligatures w14:val="none"/>
-              </w:rPr>
-              <w:t>Δημιουργία Διαγράμματος Κλάσεων</w:t>
-            </w:r>
+            <w:proofErr w:type="spellStart"/>
+            <w:r>
+              <w:rPr>
+                <w:rFonts w:eastAsia="Times New Roman" w:cs="Arial"/>
+                <w:color w:val="000000"/>
+                <w:kern w:val="0"/>
+                <w:sz w:val="24"/>
+                <w:szCs w:val="24"/>
+                <w:lang w:eastAsia="en-GB"/>
+                <w14:ligatures w14:val="none"/>
+              </w:rPr>
+              <w:t>Δημιουργί</w:t>
+            </w:r>
+            <w:proofErr w:type="spellEnd"/>
+            <w:r>
+              <w:rPr>
+                <w:rFonts w:eastAsia="Times New Roman" w:cs="Arial"/>
+                <w:color w:val="000000"/>
+                <w:kern w:val="0"/>
+                <w:sz w:val="24"/>
+                <w:szCs w:val="24"/>
+                <w:lang w:eastAsia="en-GB"/>
+                <w14:ligatures w14:val="none"/>
+              </w:rPr>
+              <w:t xml:space="preserve">α </w:t>
+            </w:r>
+            <w:proofErr w:type="spellStart"/>
+            <w:r>
+              <w:rPr>
+                <w:rFonts w:eastAsia="Times New Roman" w:cs="Arial"/>
+                <w:color w:val="000000"/>
+                <w:kern w:val="0"/>
+                <w:sz w:val="24"/>
+                <w:szCs w:val="24"/>
+                <w:lang w:eastAsia="en-GB"/>
+                <w14:ligatures w14:val="none"/>
+              </w:rPr>
+              <w:t>Δι</w:t>
+            </w:r>
+            <w:proofErr w:type="spellEnd"/>
+            <w:r>
+              <w:rPr>
+                <w:rFonts w:eastAsia="Times New Roman" w:cs="Arial"/>
+                <w:color w:val="000000"/>
+                <w:kern w:val="0"/>
+                <w:sz w:val="24"/>
+                <w:szCs w:val="24"/>
+                <w:lang w:eastAsia="en-GB"/>
+                <w14:ligatures w14:val="none"/>
+              </w:rPr>
+              <w:t xml:space="preserve">αγράμματος </w:t>
+            </w:r>
+            <w:proofErr w:type="spellStart"/>
+            <w:r>
+              <w:rPr>
+                <w:rFonts w:eastAsia="Times New Roman" w:cs="Arial"/>
+                <w:color w:val="000000"/>
+                <w:kern w:val="0"/>
+                <w:sz w:val="24"/>
+                <w:szCs w:val="24"/>
+                <w:lang w:eastAsia="en-GB"/>
+                <w14:ligatures w14:val="none"/>
+              </w:rPr>
+              <w:t>Κλάσεων</w:t>
+            </w:r>
+            <w:proofErr w:type="spellEnd"/>
           </w:p>
         </w:tc>
         <w:tc>
@@ -6431,17 +7376,83 @@
                 <w14:ligatures w14:val="none"/>
               </w:rPr>
             </w:pPr>
-            <w:r>
-              <w:rPr>
-                <w:rFonts w:eastAsia="Times New Roman" w:cs="Arial"/>
-                <w:color w:val="000000"/>
-                <w:kern w:val="0"/>
-                <w:sz w:val="24"/>
-                <w:szCs w:val="24"/>
-                <w:lang w:eastAsia="en-GB"/>
-                <w14:ligatures w14:val="none"/>
-              </w:rPr>
-              <w:t>Συνέχεια Συγγραφής Κώδικα</w:t>
+            <w:proofErr w:type="spellStart"/>
+            <w:r>
+              <w:rPr>
+                <w:rFonts w:eastAsia="Times New Roman" w:cs="Arial"/>
+                <w:color w:val="000000"/>
+                <w:kern w:val="0"/>
+                <w:sz w:val="24"/>
+                <w:szCs w:val="24"/>
+                <w:lang w:eastAsia="en-GB"/>
+                <w14:ligatures w14:val="none"/>
+              </w:rPr>
+              <w:t>Συνέχει</w:t>
+            </w:r>
+            <w:proofErr w:type="spellEnd"/>
+            <w:r>
+              <w:rPr>
+                <w:rFonts w:eastAsia="Times New Roman" w:cs="Arial"/>
+                <w:color w:val="000000"/>
+                <w:kern w:val="0"/>
+                <w:sz w:val="24"/>
+                <w:szCs w:val="24"/>
+                <w:lang w:eastAsia="en-GB"/>
+                <w14:ligatures w14:val="none"/>
+              </w:rPr>
+              <w:t xml:space="preserve">α </w:t>
+            </w:r>
+            <w:proofErr w:type="spellStart"/>
+            <w:r>
+              <w:rPr>
+                <w:rFonts w:eastAsia="Times New Roman" w:cs="Arial"/>
+                <w:color w:val="000000"/>
+                <w:kern w:val="0"/>
+                <w:sz w:val="24"/>
+                <w:szCs w:val="24"/>
+                <w:lang w:eastAsia="en-GB"/>
+                <w14:ligatures w14:val="none"/>
+              </w:rPr>
+              <w:t>Συγγρ</w:t>
+            </w:r>
+            <w:proofErr w:type="spellEnd"/>
+            <w:r>
+              <w:rPr>
+                <w:rFonts w:eastAsia="Times New Roman" w:cs="Arial"/>
+                <w:color w:val="000000"/>
+                <w:kern w:val="0"/>
+                <w:sz w:val="24"/>
+                <w:szCs w:val="24"/>
+                <w:lang w:eastAsia="en-GB"/>
+                <w14:ligatures w14:val="none"/>
+              </w:rPr>
+              <w:t xml:space="preserve">αφής </w:t>
+            </w:r>
+            <w:proofErr w:type="spellStart"/>
+            <w:r>
+              <w:rPr>
+                <w:rFonts w:eastAsia="Times New Roman" w:cs="Arial"/>
+                <w:color w:val="000000"/>
+                <w:kern w:val="0"/>
+                <w:sz w:val="24"/>
+                <w:szCs w:val="24"/>
+                <w:lang w:eastAsia="en-GB"/>
+                <w14:ligatures w14:val="none"/>
+              </w:rPr>
+              <w:t>Κώδικ</w:t>
+            </w:r>
+            <w:proofErr w:type="spellEnd"/>
+            <w:r>
+              <w:rPr>
+                <w:rFonts w:eastAsia="Times New Roman" w:cs="Arial"/>
+                <w:color w:val="000000"/>
+                <w:kern w:val="0"/>
+                <w:sz w:val="24"/>
+                <w:szCs w:val="24"/>
+                <w:lang w:eastAsia="en-GB"/>
+                <w14:ligatures w14:val="none"/>
+              </w:rPr>
+              <w:t>α</w:t>
             </w:r>
           </w:p>
         </w:tc>
@@ -6977,7 +7988,59 @@
                 <w:lang w:eastAsia="en-GB"/>
                 <w14:ligatures w14:val="none"/>
               </w:rPr>
-              <w:t>Καταμερισμός Εργασίας 4</w:t>
+              <w:t>Κατα</w:t>
+            </w:r>
+            <w:proofErr w:type="spellStart"/>
+            <w:r>
+              <w:rPr>
+                <w:rFonts w:eastAsia="Times New Roman" w:cs="Arial"/>
+                <w:color w:val="000000"/>
+                <w:kern w:val="0"/>
+                <w:sz w:val="24"/>
+                <w:szCs w:val="24"/>
+                <w:lang w:eastAsia="en-GB"/>
+                <w14:ligatures w14:val="none"/>
+              </w:rPr>
+              <w:t>μερισμός</w:t>
+            </w:r>
+            <w:proofErr w:type="spellEnd"/>
+            <w:r>
+              <w:rPr>
+                <w:rFonts w:eastAsia="Times New Roman" w:cs="Arial"/>
+                <w:color w:val="000000"/>
+                <w:kern w:val="0"/>
+                <w:sz w:val="24"/>
+                <w:szCs w:val="24"/>
+                <w:lang w:eastAsia="en-GB"/>
+                <w14:ligatures w14:val="none"/>
+              </w:rPr>
+              <w:t xml:space="preserve"> </w:t>
+            </w:r>
+            <w:proofErr w:type="spellStart"/>
+            <w:r>
+              <w:rPr>
+                <w:rFonts w:eastAsia="Times New Roman" w:cs="Arial"/>
+                <w:color w:val="000000"/>
+                <w:kern w:val="0"/>
+                <w:sz w:val="24"/>
+                <w:szCs w:val="24"/>
+                <w:lang w:eastAsia="en-GB"/>
+                <w14:ligatures w14:val="none"/>
+              </w:rPr>
+              <w:t>Εργ</w:t>
+            </w:r>
+            <w:proofErr w:type="spellEnd"/>
+            <w:r>
+              <w:rPr>
+                <w:rFonts w:eastAsia="Times New Roman" w:cs="Arial"/>
+                <w:color w:val="000000"/>
+                <w:kern w:val="0"/>
+                <w:sz w:val="24"/>
+                <w:szCs w:val="24"/>
+                <w:lang w:eastAsia="en-GB"/>
+                <w14:ligatures w14:val="none"/>
+              </w:rPr>
+              <w:t>ασίας 4</w:t>
             </w:r>
           </w:p>
         </w:tc>
@@ -7503,6 +8566,7 @@
                 <w14:ligatures w14:val="none"/>
               </w:rPr>
             </w:pPr>
+            <w:proofErr w:type="spellStart"/>
             <w:r>
               <w:rPr>
                 <w:rFonts w:eastAsia="Times New Roman" w:cs="Arial"/>
@@ -7513,7 +8577,20 @@
                 <w:lang w:val="el-GR" w:eastAsia="en-GB"/>
                 <w14:ligatures w14:val="none"/>
               </w:rPr>
-              <w:t>Τελειοποιήση, Έλεγχος και Διορθώσεις Κώδικα</w:t>
+              <w:t>Τελειοποιήση</w:t>
+            </w:r>
+            <w:proofErr w:type="spellEnd"/>
+            <w:r>
+              <w:rPr>
+                <w:rFonts w:eastAsia="Times New Roman" w:cs="Arial"/>
+                <w:color w:val="000000"/>
+                <w:kern w:val="0"/>
+                <w:sz w:val="24"/>
+                <w:szCs w:val="24"/>
+                <w:lang w:val="el-GR" w:eastAsia="en-GB"/>
+                <w14:ligatures w14:val="none"/>
+              </w:rPr>
+              <w:t>, Έλεγχος και Διορθώσεις Κώδικα</w:t>
             </w:r>
           </w:p>
         </w:tc>
@@ -7694,6 +8771,13 @@
         </w:tc>
       </w:tr>
     </w:tbl>
+    <w:p>
+      <w:pPr>
+        <w:rPr>
+          <w:lang w:val="el-GR"/>
+        </w:rPr>
+      </w:pPr>
+    </w:p>
     <w:p>
       <w:pPr>
         <w:keepNext/>
@@ -7707,9 +8791,415 @@
           <w:color w:val="0F4761"/>
           <w:sz w:val="32"/>
           <w:szCs w:val="32"/>
+          <w:lang w:val="el-GR"/>
+        </w:rPr>
+      </w:pPr>
+      <w:r>
+        <w:rPr>
+          <w:rFonts w:ascii="Aptos" w:eastAsia="Times New Roman" w:hAnsi="Aptos" w:cs="Times New Roman"/>
+          <w:b/>
+          <w:bCs/>
+          <w:color w:val="0F4761"/>
+          <w:sz w:val="32"/>
+          <w:szCs w:val="32"/>
+          <w:lang w:val="el-GR"/>
+        </w:rPr>
+        <w:t>Χρονοπρογραμματισμός</w:t>
+      </w:r>
+    </w:p>
+    <w:p>
+      <w:pPr>
+        <w:rPr>
+          <w:rFonts w:ascii="Aptos" w:hAnsi="Aptos"/>
+          <w:b/>
+          <w:sz w:val="28"/>
+          <w:szCs w:val="28"/>
+          <w:lang w:val="el-GR"/>
+        </w:rPr>
+      </w:pPr>
+      <w:r>
+        <w:rPr>
+          <w:rFonts w:ascii="Aptos" w:hAnsi="Aptos"/>
+          <w:b/>
+          <w:sz w:val="28"/>
+          <w:szCs w:val="28"/>
+        </w:rPr>
+        <w:t>Pert Chart</w:t>
+      </w:r>
+    </w:p>
+    <w:p>
+      <w:pPr>
+        <w:rPr>
+          <w:rFonts w:ascii="Aptos" w:hAnsi="Aptos"/>
+          <w:b/>
+          <w:sz w:val="28"/>
+          <w:szCs w:val="28"/>
+          <w:lang w:val="el-GR"/>
+        </w:rPr>
+      </w:pPr>
+      <w:r>
+        <w:rPr>
+          <w:rFonts w:ascii="Aptos" w:hAnsi="Aptos"/>
+          <w:b/>
+          <w:noProof/>
+          <w:sz w:val="28"/>
+          <w:szCs w:val="28"/>
+          <w:lang w:val="el-GR"/>
+        </w:rPr>
+        <w:drawing>
+          <wp:inline distT="0" distB="0" distL="0" distR="0" wp14:anchorId="0656A357" wp14:editId="680FB75D">
+            <wp:extent cx="6645910" cy="2420694"/>
+            <wp:effectExtent l="0" t="0" r="2540" b="0"/>
+            <wp:docPr id="1242903211" name="Εικόνα 1" descr="Εικόνα που περιέχει διάγραμμα, κείμενο, Σχέδιο, γραμμή&#10;&#10;Περιγραφή που δημιουργήθηκε αυτόματα"/>
+            <wp:cNvGraphicFramePr>
+              <a:graphicFrameLocks xmlns:a="http://schemas.openxmlformats.org/drawingml/2006/main" noChangeAspect="1"/>
+            </wp:cNvGraphicFramePr>
+            <a:graphic xmlns:a="http://schemas.openxmlformats.org/drawingml/2006/main">
+              <a:graphicData uri="http://schemas.openxmlformats.org/drawingml/2006/picture">
+                <pic:pic xmlns:pic="http://schemas.openxmlformats.org/drawingml/2006/picture">
+                  <pic:nvPicPr>
+                    <pic:cNvPr id="1242903211" name="Εικόνα 1" descr="Εικόνα που περιέχει διάγραμμα, κείμενο, Σχέδιο, γραμμή&#10;&#10;Περιγραφή που δημιουργήθηκε αυτόματα"/>
+                    <pic:cNvPicPr/>
+                  </pic:nvPicPr>
+                  <pic:blipFill rotWithShape="1">
+                    <a:blip r:embed="rId9">
+                      <a:extLst>
+                        <a:ext uri="{28A0092B-C50C-407E-A947-70E740481C1C}">
+                          <a14:useLocalDpi xmlns:a14="http://schemas.microsoft.com/office/drawing/2010/main" val="0"/>
+                        </a:ext>
+                      </a:extLst>
+                    </a:blip>
+                    <a:srcRect t="8075"/>
+                    <a:stretch/>
+                  </pic:blipFill>
+                  <pic:spPr bwMode="auto">
+                    <a:xfrm>
+                      <a:off x="0" y="0"/>
+                      <a:ext cx="6645910" cy="2420694"/>
+                    </a:xfrm>
+                    <a:prstGeom prst="rect">
+                      <a:avLst/>
+                    </a:prstGeom>
+                    <a:ln>
+                      <a:noFill/>
+                    </a:ln>
+                    <a:extLst>
+                      <a:ext uri="{53640926-AAD7-44D8-BBD7-CCE9431645EC}">
+                        <a14:shadowObscured xmlns:a14="http://schemas.microsoft.com/office/drawing/2010/main"/>
+                      </a:ext>
+                    </a:extLst>
+                  </pic:spPr>
+                </pic:pic>
+              </a:graphicData>
+            </a:graphic>
+          </wp:inline>
+        </w:drawing>
+      </w:r>
+    </w:p>
+    <w:p>
+      <w:pPr>
+        <w:keepNext/>
+        <w:keepLines/>
+        <w:spacing w:before="160" w:after="80"/>
+        <w:outlineLvl w:val="1"/>
+        <w:rPr>
+          <w:rFonts w:ascii="Aptos" w:eastAsia="Times New Roman" w:hAnsi="Aptos" w:cs="Times New Roman"/>
+          <w:b/>
+          <w:bCs/>
+          <w:color w:val="0F4761"/>
+          <w:sz w:val="32"/>
+          <w:szCs w:val="32"/>
+          <w:lang w:val="el-GR"/>
+        </w:rPr>
+      </w:pPr>
+      <w:r>
+        <w:rPr>
+          <w:rFonts w:ascii="Aptos" w:eastAsia="Times New Roman" w:hAnsi="Aptos" w:cs="Times New Roman"/>
+          <w:b/>
+          <w:bCs/>
+          <w:noProof/>
+          <w:color w:val="0F4761"/>
+          <w:sz w:val="32"/>
+          <w:szCs w:val="32"/>
+          <w:lang w:val="el-GR"/>
+        </w:rPr>
+        <w:lastRenderedPageBreak/>
+        <w:drawing>
+          <wp:inline distT="0" distB="0" distL="0" distR="0" wp14:anchorId="53E8A6DE" wp14:editId="67B26FE3">
+            <wp:extent cx="6645910" cy="1818167"/>
+            <wp:effectExtent l="0" t="0" r="2540" b="0"/>
+            <wp:docPr id="2079024435" name="Εικόνα 2" descr="Εικόνα που περιέχει διάγραμμα, Σχέδιο, γραμμή, τεχνικό σχέδιο&#10;&#10;Περιγραφή που δημιουργήθηκε αυτόματα"/>
+            <wp:cNvGraphicFramePr>
+              <a:graphicFrameLocks xmlns:a="http://schemas.openxmlformats.org/drawingml/2006/main" noChangeAspect="1"/>
+            </wp:cNvGraphicFramePr>
+            <a:graphic xmlns:a="http://schemas.openxmlformats.org/drawingml/2006/main">
+              <a:graphicData uri="http://schemas.openxmlformats.org/drawingml/2006/picture">
+                <pic:pic xmlns:pic="http://schemas.openxmlformats.org/drawingml/2006/picture">
+                  <pic:nvPicPr>
+                    <pic:cNvPr id="2079024435" name="Εικόνα 2" descr="Εικόνα που περιέχει διάγραμμα, Σχέδιο, γραμμή, τεχνικό σχέδιο&#10;&#10;Περιγραφή που δημιουργήθηκε αυτόματα"/>
+                    <pic:cNvPicPr/>
+                  </pic:nvPicPr>
+                  <pic:blipFill rotWithShape="1">
+                    <a:blip r:embed="rId10">
+                      <a:extLst>
+                        <a:ext uri="{28A0092B-C50C-407E-A947-70E740481C1C}">
+                          <a14:useLocalDpi xmlns:a14="http://schemas.microsoft.com/office/drawing/2010/main" val="0"/>
+                        </a:ext>
+                      </a:extLst>
+                    </a:blip>
+                    <a:srcRect b="21662"/>
+                    <a:stretch/>
+                  </pic:blipFill>
+                  <pic:spPr bwMode="auto">
+                    <a:xfrm>
+                      <a:off x="0" y="0"/>
+                      <a:ext cx="6645910" cy="1818167"/>
+                    </a:xfrm>
+                    <a:prstGeom prst="rect">
+                      <a:avLst/>
+                    </a:prstGeom>
+                    <a:ln>
+                      <a:noFill/>
+                    </a:ln>
+                    <a:extLst>
+                      <a:ext uri="{53640926-AAD7-44D8-BBD7-CCE9431645EC}">
+                        <a14:shadowObscured xmlns:a14="http://schemas.microsoft.com/office/drawing/2010/main"/>
+                      </a:ext>
+                    </a:extLst>
+                  </pic:spPr>
+                </pic:pic>
+              </a:graphicData>
+            </a:graphic>
+          </wp:inline>
+        </w:drawing>
+      </w:r>
+    </w:p>
+    <w:p>
+      <w:pPr>
+        <w:rPr>
+          <w:rFonts w:ascii="Aptos" w:hAnsi="Aptos"/>
+          <w:b/>
+          <w:sz w:val="28"/>
+          <w:szCs w:val="28"/>
           <w:lang w:val="en-US"/>
         </w:rPr>
       </w:pPr>
+      <w:r>
+        <w:rPr>
+          <w:rFonts w:ascii="Aptos" w:hAnsi="Aptos"/>
+          <w:b/>
+          <w:noProof/>
+          <w:sz w:val="28"/>
+          <w:szCs w:val="28"/>
+          <w:lang w:val="el-GR"/>
+        </w:rPr>
+        <w:drawing>
+          <wp:inline distT="0" distB="0" distL="0" distR="0" wp14:anchorId="4EAAF050" wp14:editId="3F394FE6">
+            <wp:extent cx="6645872" cy="1233377"/>
+            <wp:effectExtent l="0" t="0" r="3175" b="5080"/>
+            <wp:docPr id="1056010149" name="Εικόνα 3" descr="Εικόνα που περιέχει διάγραμμα, Σχέδιο, γραμμή, τεχνικό σχέδιο&#10;&#10;Περιγραφή που δημιουργήθηκε αυτόματα"/>
+            <wp:cNvGraphicFramePr>
+              <a:graphicFrameLocks xmlns:a="http://schemas.openxmlformats.org/drawingml/2006/main" noChangeAspect="1"/>
+            </wp:cNvGraphicFramePr>
+            <a:graphic xmlns:a="http://schemas.openxmlformats.org/drawingml/2006/main">
+              <a:graphicData uri="http://schemas.openxmlformats.org/drawingml/2006/picture">
+                <pic:pic xmlns:pic="http://schemas.openxmlformats.org/drawingml/2006/picture">
+                  <pic:nvPicPr>
+                    <pic:cNvPr id="1056010149" name="Εικόνα 3" descr="Εικόνα που περιέχει διάγραμμα, Σχέδιο, γραμμή, τεχνικό σχέδιο&#10;&#10;Περιγραφή που δημιουργήθηκε αυτόματα"/>
+                    <pic:cNvPicPr/>
+                  </pic:nvPicPr>
+                  <pic:blipFill rotWithShape="1">
+                    <a:blip r:embed="rId11">
+                      <a:extLst>
+                        <a:ext uri="{28A0092B-C50C-407E-A947-70E740481C1C}">
+                          <a14:useLocalDpi xmlns:a14="http://schemas.microsoft.com/office/drawing/2010/main" val="0"/>
+                        </a:ext>
+                      </a:extLst>
+                    </a:blip>
+                    <a:srcRect t="17082" b="40757"/>
+                    <a:stretch/>
+                  </pic:blipFill>
+                  <pic:spPr bwMode="auto">
+                    <a:xfrm>
+                      <a:off x="0" y="0"/>
+                      <a:ext cx="6645910" cy="1233384"/>
+                    </a:xfrm>
+                    <a:prstGeom prst="rect">
+                      <a:avLst/>
+                    </a:prstGeom>
+                    <a:ln>
+                      <a:noFill/>
+                    </a:ln>
+                    <a:extLst>
+                      <a:ext uri="{53640926-AAD7-44D8-BBD7-CCE9431645EC}">
+                        <a14:shadowObscured xmlns:a14="http://schemas.microsoft.com/office/drawing/2010/main"/>
+                      </a:ext>
+                    </a:extLst>
+                  </pic:spPr>
+                </pic:pic>
+              </a:graphicData>
+            </a:graphic>
+          </wp:inline>
+        </w:drawing>
+      </w:r>
+    </w:p>
+    <w:p>
+      <w:pPr>
+        <w:rPr>
+          <w:rFonts w:ascii="Aptos" w:hAnsi="Aptos"/>
+          <w:b/>
+          <w:sz w:val="28"/>
+          <w:szCs w:val="28"/>
+          <w:lang w:val="el-GR"/>
+        </w:rPr>
+      </w:pPr>
+      <w:r>
+        <w:rPr>
+          <w:rFonts w:ascii="Aptos" w:hAnsi="Aptos"/>
+          <w:b/>
+          <w:noProof/>
+          <w:sz w:val="28"/>
+          <w:szCs w:val="28"/>
+          <w:lang w:val="el-GR"/>
+        </w:rPr>
+        <w:drawing>
+          <wp:inline distT="0" distB="0" distL="0" distR="0" wp14:anchorId="1CB6A625" wp14:editId="64FD4D64">
+            <wp:extent cx="6648437" cy="1616149"/>
+            <wp:effectExtent l="0" t="0" r="635" b="3175"/>
+            <wp:docPr id="685682074" name="Εικόνα 4" descr="Εικόνα που περιέχει διάγραμμα, γραμμή, Σχέδιο, τεχνικό σχέδιο&#10;&#10;Περιγραφή που δημιουργήθηκε αυτόματα"/>
+            <wp:cNvGraphicFramePr>
+              <a:graphicFrameLocks xmlns:a="http://schemas.openxmlformats.org/drawingml/2006/main" noChangeAspect="1"/>
+            </wp:cNvGraphicFramePr>
+            <a:graphic xmlns:a="http://schemas.openxmlformats.org/drawingml/2006/main">
+              <a:graphicData uri="http://schemas.openxmlformats.org/drawingml/2006/picture">
+                <pic:pic xmlns:pic="http://schemas.openxmlformats.org/drawingml/2006/picture">
+                  <pic:nvPicPr>
+                    <pic:cNvPr id="685682074" name="Εικόνα 4" descr="Εικόνα που περιέχει διάγραμμα, γραμμή, Σχέδιο, τεχνικό σχέδιο&#10;&#10;Περιγραφή που δημιουργήθηκε αυτόματα"/>
+                    <pic:cNvPicPr/>
+                  </pic:nvPicPr>
+                  <pic:blipFill rotWithShape="1">
+                    <a:blip r:embed="rId12">
+                      <a:extLst>
+                        <a:ext uri="{28A0092B-C50C-407E-A947-70E740481C1C}">
+                          <a14:useLocalDpi xmlns:a14="http://schemas.microsoft.com/office/drawing/2010/main" val="0"/>
+                        </a:ext>
+                      </a:extLst>
+                    </a:blip>
+                    <a:srcRect t="16681" b="40011"/>
+                    <a:stretch/>
+                  </pic:blipFill>
+                  <pic:spPr bwMode="auto">
+                    <a:xfrm>
+                      <a:off x="0" y="0"/>
+                      <a:ext cx="6667867" cy="1620872"/>
+                    </a:xfrm>
+                    <a:prstGeom prst="rect">
+                      <a:avLst/>
+                    </a:prstGeom>
+                    <a:ln>
+                      <a:noFill/>
+                    </a:ln>
+                    <a:extLst>
+                      <a:ext uri="{53640926-AAD7-44D8-BBD7-CCE9431645EC}">
+                        <a14:shadowObscured xmlns:a14="http://schemas.microsoft.com/office/drawing/2010/main"/>
+                      </a:ext>
+                    </a:extLst>
+                  </pic:spPr>
+                </pic:pic>
+              </a:graphicData>
+            </a:graphic>
+          </wp:inline>
+        </w:drawing>
+      </w:r>
+    </w:p>
+    <w:p>
+      <w:pPr>
+        <w:rPr>
+          <w:rFonts w:ascii="Aptos" w:hAnsi="Aptos"/>
+          <w:b/>
+          <w:sz w:val="28"/>
+          <w:szCs w:val="28"/>
+        </w:rPr>
+      </w:pPr>
+      <w:r>
+        <w:rPr>
+          <w:rFonts w:ascii="Aptos" w:hAnsi="Aptos"/>
+          <w:b/>
+          <w:sz w:val="28"/>
+          <w:szCs w:val="28"/>
+        </w:rPr>
+        <w:t>Gantt Chart</w:t>
+      </w:r>
+    </w:p>
+    <w:p>
+      <w:pPr>
+        <w:keepNext/>
+        <w:keepLines/>
+        <w:spacing w:before="160" w:after="80"/>
+        <w:outlineLvl w:val="1"/>
+        <w:rPr>
+          <w:rFonts w:ascii="Aptos" w:eastAsia="Times New Roman" w:hAnsi="Aptos" w:cs="Times New Roman"/>
+          <w:b/>
+          <w:bCs/>
+          <w:color w:val="0F4761"/>
+          <w:sz w:val="32"/>
+          <w:szCs w:val="32"/>
+          <w:lang w:val="el-GR"/>
+        </w:rPr>
+      </w:pPr>
+      <w:r>
+        <w:rPr>
+          <w:rFonts w:ascii="Aptos" w:eastAsia="Times New Roman" w:hAnsi="Aptos" w:cs="Times New Roman"/>
+          <w:b/>
+          <w:bCs/>
+          <w:noProof/>
+          <w:color w:val="0F4761"/>
+          <w:sz w:val="32"/>
+          <w:szCs w:val="32"/>
+          <w:lang w:val="el-GR"/>
+        </w:rPr>
+        <w:drawing>
+          <wp:inline distT="0" distB="0" distL="0" distR="0" wp14:anchorId="06AEF8B4" wp14:editId="012A776A">
+            <wp:extent cx="6645910" cy="2703195"/>
+            <wp:effectExtent l="0" t="0" r="2540" b="1905"/>
+            <wp:docPr id="729703764" name="Εικόνα 5" descr="Εικόνα που περιέχει κείμενο, στιγμιότυπο οθόνης, γραμμή, διάγραμμα&#10;&#10;Περιγραφή που δημιουργήθηκε αυτόματα"/>
+            <wp:cNvGraphicFramePr>
+              <a:graphicFrameLocks xmlns:a="http://schemas.openxmlformats.org/drawingml/2006/main" noChangeAspect="1"/>
+            </wp:cNvGraphicFramePr>
+            <a:graphic xmlns:a="http://schemas.openxmlformats.org/drawingml/2006/main">
+              <a:graphicData uri="http://schemas.openxmlformats.org/drawingml/2006/picture">
+                <pic:pic xmlns:pic="http://schemas.openxmlformats.org/drawingml/2006/picture">
+                  <pic:nvPicPr>
+                    <pic:cNvPr id="729703764" name="Εικόνα 5" descr="Εικόνα που περιέχει κείμενο, στιγμιότυπο οθόνης, γραμμή, διάγραμμα&#10;&#10;Περιγραφή που δημιουργήθηκε αυτόματα"/>
+                    <pic:cNvPicPr/>
+                  </pic:nvPicPr>
+                  <pic:blipFill>
+                    <a:blip r:embed="rId13" cstate="print">
+                      <a:extLst>
+                        <a:ext uri="{28A0092B-C50C-407E-A947-70E740481C1C}">
+                          <a14:useLocalDpi xmlns:a14="http://schemas.microsoft.com/office/drawing/2010/main" val="0"/>
+                        </a:ext>
+                      </a:extLst>
+                    </a:blip>
+                    <a:stretch>
+                      <a:fillRect/>
+                    </a:stretch>
+                  </pic:blipFill>
+                  <pic:spPr>
+                    <a:xfrm>
+                      <a:off x="0" y="0"/>
+                      <a:ext cx="6645910" cy="2703195"/>
+                    </a:xfrm>
+                    <a:prstGeom prst="rect">
+                      <a:avLst/>
+                    </a:prstGeom>
+                  </pic:spPr>
+                </pic:pic>
+              </a:graphicData>
+            </a:graphic>
+          </wp:inline>
+        </w:drawing>
+      </w:r>
     </w:p>
     <w:p>
       <w:pPr>
@@ -7719,7 +9209,7 @@
       </w:pPr>
     </w:p>
     <w:sectPr>
-      <w:footerReference w:type="default" r:id="rId9"/>
+      <w:footerReference w:type="default" r:id="rId14"/>
       <w:pgSz w:w="11906" w:h="16838"/>
       <w:pgMar w:top="720" w:right="720" w:bottom="720" w:left="720" w:header="706" w:footer="706" w:gutter="0"/>
       <w:cols w:space="708"/>

--- a/1st Assignment/Team-Plan-v0.1/Team-Plan-v0.1.docx
+++ b/1st Assignment/Team-Plan-v0.1/Team-Plan-v0.1.docx
@@ -8791,7 +8791,7 @@
           <w:color w:val="0F4761"/>
           <w:sz w:val="32"/>
           <w:szCs w:val="32"/>
-          <w:lang w:val="el-GR"/>
+          <w:lang w:val="en-US"/>
         </w:rPr>
       </w:pPr>
       <w:r>
@@ -8809,6 +8809,200 @@
     </w:p>
     <w:p>
       <w:pPr>
+        <w:keepNext/>
+        <w:keepLines/>
+        <w:spacing w:before="160" w:after="80"/>
+        <w:outlineLvl w:val="1"/>
+        <w:rPr>
+          <w:rFonts w:ascii="Aptos" w:eastAsia="Times New Roman" w:hAnsi="Aptos" w:cs="Times New Roman"/>
+          <w:b/>
+          <w:bCs/>
+          <w:sz w:val="28"/>
+          <w:szCs w:val="28"/>
+          <w:lang w:val="el-GR"/>
+        </w:rPr>
+      </w:pPr>
+      <w:r>
+        <w:rPr>
+          <w:rFonts w:ascii="Aptos" w:eastAsia="Times New Roman" w:hAnsi="Aptos" w:cs="Times New Roman"/>
+          <w:b/>
+          <w:bCs/>
+          <w:sz w:val="28"/>
+          <w:szCs w:val="28"/>
+          <w:lang w:val="el-GR"/>
+        </w:rPr>
+        <w:t>Παραδοχές</w:t>
+      </w:r>
+    </w:p>
+    <w:p>
+      <w:pPr>
+        <w:pStyle w:val="a6"/>
+        <w:numPr>
+          <w:ilvl w:val="0"/>
+          <w:numId w:val="2"/>
+        </w:numPr>
+        <w:rPr>
+          <w:lang w:val="el-GR"/>
+        </w:rPr>
+      </w:pPr>
+      <w:r>
+        <w:rPr>
+          <w:lang w:val="el-GR"/>
+        </w:rPr>
+        <w:t xml:space="preserve">Ο χρονοπρογραμματισμός του </w:t>
+      </w:r>
+      <w:r>
+        <w:rPr>
+          <w:lang w:val="en-US"/>
+        </w:rPr>
+        <w:t>Project</w:t>
+      </w:r>
+      <w:r>
+        <w:rPr>
+          <w:lang w:val="el-GR"/>
+        </w:rPr>
+        <w:t xml:space="preserve"> αποτυπώθηκε με τα ζητούμενα διαγράμματα </w:t>
+      </w:r>
+      <w:r>
+        <w:rPr>
+          <w:lang w:val="en-US"/>
+        </w:rPr>
+        <w:t>Pert</w:t>
+      </w:r>
+      <w:r>
+        <w:rPr>
+          <w:lang w:val="el-GR"/>
+        </w:rPr>
+        <w:t xml:space="preserve"> και </w:t>
+      </w:r>
+      <w:r>
+        <w:rPr>
+          <w:lang w:val="en-US"/>
+        </w:rPr>
+        <w:t>Gantt</w:t>
+      </w:r>
+      <w:r>
+        <w:rPr>
+          <w:lang w:val="el-GR"/>
+        </w:rPr>
+        <w:t>. Τα διαγράμματα σχηματίστηκαν με δεδομένο τον φόρτο εργασίας από άλλα μαθήματα, τις περιόδους διακοπών και τις ημερομηνίες των παραδοτέων</w:t>
+      </w:r>
+      <w:r>
+        <w:rPr>
+          <w:lang w:val="el-GR"/>
+        </w:rPr>
+        <w:t xml:space="preserve"> και η κάθε μέρα δεν αντικατοπτρίζει 8ωρο εργασίας πάνω στο </w:t>
+      </w:r>
+      <w:r>
+        <w:rPr>
+          <w:lang w:val="en-US"/>
+        </w:rPr>
+        <w:t>Project</w:t>
+      </w:r>
+      <w:r>
+        <w:rPr>
+          <w:lang w:val="el-GR"/>
+        </w:rPr>
+        <w:t>.</w:t>
+      </w:r>
+    </w:p>
+    <w:p>
+      <w:pPr>
+        <w:rPr>
+          <w:lang w:val="el-GR"/>
+        </w:rPr>
+      </w:pPr>
+    </w:p>
+    <w:p>
+      <w:pPr>
+        <w:keepNext/>
+        <w:keepLines/>
+        <w:spacing w:before="160" w:after="80"/>
+        <w:outlineLvl w:val="1"/>
+        <w:rPr>
+          <w:rFonts w:ascii="Aptos" w:eastAsia="Times New Roman" w:hAnsi="Aptos" w:cs="Times New Roman"/>
+          <w:b/>
+          <w:bCs/>
+          <w:sz w:val="28"/>
+          <w:szCs w:val="28"/>
+          <w:lang w:val="el-GR"/>
+        </w:rPr>
+      </w:pPr>
+    </w:p>
+    <w:p>
+      <w:pPr>
+        <w:keepNext/>
+        <w:keepLines/>
+        <w:spacing w:before="160" w:after="80"/>
+        <w:outlineLvl w:val="1"/>
+        <w:rPr>
+          <w:rFonts w:ascii="Aptos" w:eastAsia="Times New Roman" w:hAnsi="Aptos" w:cs="Times New Roman"/>
+          <w:b/>
+          <w:bCs/>
+          <w:sz w:val="28"/>
+          <w:szCs w:val="28"/>
+          <w:lang w:val="el-GR"/>
+        </w:rPr>
+      </w:pPr>
+    </w:p>
+    <w:p>
+      <w:pPr>
+        <w:keepNext/>
+        <w:keepLines/>
+        <w:spacing w:before="160" w:after="80"/>
+        <w:outlineLvl w:val="1"/>
+        <w:rPr>
+          <w:rFonts w:ascii="Aptos" w:eastAsia="Times New Roman" w:hAnsi="Aptos" w:cs="Times New Roman"/>
+          <w:b/>
+          <w:bCs/>
+          <w:sz w:val="28"/>
+          <w:szCs w:val="28"/>
+          <w:lang w:val="el-GR"/>
+        </w:rPr>
+      </w:pPr>
+    </w:p>
+    <w:p>
+      <w:pPr>
+        <w:keepNext/>
+        <w:keepLines/>
+        <w:spacing w:before="160" w:after="80"/>
+        <w:outlineLvl w:val="1"/>
+        <w:rPr>
+          <w:rFonts w:ascii="Aptos" w:eastAsia="Times New Roman" w:hAnsi="Aptos" w:cs="Times New Roman"/>
+          <w:b/>
+          <w:bCs/>
+          <w:sz w:val="28"/>
+          <w:szCs w:val="28"/>
+          <w:lang w:val="el-GR"/>
+        </w:rPr>
+      </w:pPr>
+    </w:p>
+    <w:p>
+      <w:pPr>
+        <w:rPr>
+          <w:rFonts w:ascii="Aptos" w:eastAsia="Times New Roman" w:hAnsi="Aptos" w:cs="Times New Roman"/>
+          <w:b/>
+          <w:bCs/>
+          <w:sz w:val="28"/>
+          <w:szCs w:val="28"/>
+          <w:lang w:val="el-GR"/>
+        </w:rPr>
+      </w:pPr>
+    </w:p>
+    <w:p>
+      <w:pPr>
+        <w:rPr>
+          <w:rFonts w:ascii="Aptos" w:eastAsia="Times New Roman" w:hAnsi="Aptos" w:cs="Times New Roman"/>
+          <w:b/>
+          <w:bCs/>
+          <w:sz w:val="28"/>
+          <w:szCs w:val="28"/>
+          <w:lang w:val="el-GR"/>
+        </w:rPr>
+      </w:pPr>
+    </w:p>
+    <w:p>
+      <w:pPr>
         <w:rPr>
           <w:rFonts w:ascii="Aptos" w:hAnsi="Aptos"/>
           <w:b/>
@@ -8824,7 +9018,27 @@
           <w:sz w:val="28"/>
           <w:szCs w:val="28"/>
         </w:rPr>
-        <w:t>Pert Chart</w:t>
+        <w:lastRenderedPageBreak/>
+        <w:t>Pert</w:t>
+      </w:r>
+      <w:r>
+        <w:rPr>
+          <w:rFonts w:ascii="Aptos" w:hAnsi="Aptos"/>
+          <w:b/>
+          <w:sz w:val="28"/>
+          <w:szCs w:val="28"/>
+          <w:lang w:val="el-GR"/>
+        </w:rPr>
+        <w:t xml:space="preserve"> </w:t>
+      </w:r>
+      <w:r>
+        <w:rPr>
+          <w:rFonts w:ascii="Aptos" w:hAnsi="Aptos"/>
+          <w:b/>
+          <w:sz w:val="28"/>
+          <w:szCs w:val="28"/>
+        </w:rPr>
+        <w:t>Chart</w:t>
       </w:r>
     </w:p>
     <w:p>
@@ -8923,7 +9137,6 @@
           <w:szCs w:val="32"/>
           <w:lang w:val="el-GR"/>
         </w:rPr>
-        <w:lastRenderedPageBreak/>
         <w:drawing>
           <wp:inline distT="0" distB="0" distL="0" distR="0" wp14:anchorId="53E8A6DE" wp14:editId="67B26FE3">
             <wp:extent cx="6645910" cy="1818167"/>
@@ -9119,15 +9332,71 @@
           <w:b/>
           <w:sz w:val="28"/>
           <w:szCs w:val="28"/>
+          <w:lang w:val="el-GR"/>
         </w:rPr>
       </w:pPr>
-      <w:r>
+    </w:p>
+    <w:p>
+      <w:pPr>
         <w:rPr>
           <w:rFonts w:ascii="Aptos" w:hAnsi="Aptos"/>
           <w:b/>
           <w:sz w:val="28"/>
           <w:szCs w:val="28"/>
-        </w:rPr>
+          <w:lang w:val="el-GR"/>
+        </w:rPr>
+      </w:pPr>
+    </w:p>
+    <w:p>
+      <w:pPr>
+        <w:rPr>
+          <w:rFonts w:ascii="Aptos" w:hAnsi="Aptos"/>
+          <w:b/>
+          <w:sz w:val="28"/>
+          <w:szCs w:val="28"/>
+          <w:lang w:val="el-GR"/>
+        </w:rPr>
+      </w:pPr>
+    </w:p>
+    <w:p>
+      <w:pPr>
+        <w:rPr>
+          <w:rFonts w:ascii="Aptos" w:hAnsi="Aptos"/>
+          <w:b/>
+          <w:sz w:val="28"/>
+          <w:szCs w:val="28"/>
+          <w:lang w:val="el-GR"/>
+        </w:rPr>
+      </w:pPr>
+    </w:p>
+    <w:p>
+      <w:pPr>
+        <w:rPr>
+          <w:rFonts w:ascii="Aptos" w:hAnsi="Aptos"/>
+          <w:b/>
+          <w:sz w:val="28"/>
+          <w:szCs w:val="28"/>
+          <w:lang w:val="el-GR"/>
+        </w:rPr>
+      </w:pPr>
+    </w:p>
+    <w:p>
+      <w:pPr>
+        <w:rPr>
+          <w:rFonts w:ascii="Aptos" w:hAnsi="Aptos"/>
+          <w:b/>
+          <w:sz w:val="28"/>
+          <w:szCs w:val="28"/>
+        </w:rPr>
+      </w:pPr>
+      <w:r>
+        <w:rPr>
+          <w:rFonts w:ascii="Aptos" w:hAnsi="Aptos"/>
+          <w:b/>
+          <w:sz w:val="28"/>
+          <w:szCs w:val="28"/>
+        </w:rPr>
+        <w:lastRenderedPageBreak/>
         <w:t>Gantt Chart</w:t>
       </w:r>
     </w:p>
@@ -9207,6 +9476,642 @@
           <w:lang w:val="el-GR"/>
         </w:rPr>
       </w:pPr>
+    </w:p>
+    <w:p>
+      <w:pPr>
+        <w:rPr>
+          <w:rFonts w:ascii="Aptos" w:eastAsia="Times New Roman" w:hAnsi="Aptos" w:cs="Times New Roman"/>
+          <w:b/>
+          <w:bCs/>
+          <w:color w:val="0F4761"/>
+          <w:sz w:val="32"/>
+          <w:szCs w:val="32"/>
+          <w:lang w:val="el-GR"/>
+        </w:rPr>
+      </w:pPr>
+      <w:r>
+        <w:rPr>
+          <w:rFonts w:ascii="Aptos" w:eastAsia="Times New Roman" w:hAnsi="Aptos" w:cs="Times New Roman"/>
+          <w:b/>
+          <w:bCs/>
+          <w:color w:val="0F4761"/>
+          <w:sz w:val="32"/>
+          <w:szCs w:val="32"/>
+          <w:lang w:val="el-GR"/>
+        </w:rPr>
+        <w:t>Μέθοδος Εργασίας</w:t>
+      </w:r>
+    </w:p>
+    <w:p>
+      <w:pPr>
+        <w:rPr>
+          <w:lang w:val="el-GR"/>
+        </w:rPr>
+      </w:pPr>
+      <w:r>
+        <w:rPr>
+          <w:lang w:val="el-GR"/>
+        </w:rPr>
+        <w:t xml:space="preserve">Η ομάδα αποφάσισε να εργαστεί με την μέθοδο </w:t>
+      </w:r>
+      <w:r>
+        <w:rPr>
+          <w:lang w:val="en-US"/>
+        </w:rPr>
+        <w:t>SCRUM</w:t>
+      </w:r>
+      <w:r>
+        <w:rPr>
+          <w:lang w:val="el-GR"/>
+        </w:rPr>
+        <w:t xml:space="preserve">. </w:t>
+      </w:r>
+      <w:r>
+        <w:rPr>
+          <w:lang w:val="el-GR"/>
+        </w:rPr>
+        <w:t xml:space="preserve">Θα </w:t>
+      </w:r>
+      <w:r>
+        <w:rPr>
+          <w:lang w:val="el-GR"/>
+        </w:rPr>
+        <w:t>εργαστούμε</w:t>
+      </w:r>
+      <w:r>
+        <w:rPr>
+          <w:lang w:val="el-GR"/>
+        </w:rPr>
+        <w:t xml:space="preserve"> με συναντήσεις εξ αποστάσεως</w:t>
+      </w:r>
+      <w:r>
+        <w:rPr>
+          <w:lang w:val="el-GR"/>
+        </w:rPr>
+        <w:t xml:space="preserve"> λόγω φόρτου εργασίας</w:t>
+      </w:r>
+      <w:r>
+        <w:rPr>
+          <w:lang w:val="el-GR"/>
+        </w:rPr>
+        <w:t xml:space="preserve"> και δια ζώσης </w:t>
+      </w:r>
+      <w:r>
+        <w:rPr>
+          <w:lang w:val="el-GR"/>
+        </w:rPr>
+        <w:t xml:space="preserve">όποτε αυτό είναι εφικτό. Οι συναντήσεις θα πραγματοποιούνται 2-3 φορές την εβδομάδα. Κύριος στόχος, θα είναι η ενημέρωση για την πρόοδο των επιμέρους τυπικών </w:t>
+      </w:r>
+      <w:proofErr w:type="spellStart"/>
+      <w:r>
+        <w:rPr>
+          <w:lang w:val="el-GR"/>
+        </w:rPr>
+        <w:t>υποέργων</w:t>
+      </w:r>
+      <w:proofErr w:type="spellEnd"/>
+      <w:r>
+        <w:rPr>
+          <w:lang w:val="el-GR"/>
+        </w:rPr>
+        <w:t>, την συζήτηση του χρονοπρογραμματισμού όπου και αν χρειάζεται και την αξιολόγηση των έργων που είναι σε εξέλιξη ή έχουν ολοκληρωθεί καθώς και την πρόταση αλλαγών.</w:t>
+      </w:r>
+      <w:r>
+        <w:rPr>
+          <w:lang w:val="el-GR"/>
+        </w:rPr>
+        <w:t xml:space="preserve"> Επίσης</w:t>
+      </w:r>
+      <w:r>
+        <w:rPr>
+          <w:lang w:val="el-GR"/>
+        </w:rPr>
+        <w:t xml:space="preserve">, </w:t>
+      </w:r>
+      <w:r>
+        <w:rPr>
+          <w:lang w:val="el-GR"/>
+        </w:rPr>
+        <w:t>οι</w:t>
+      </w:r>
+      <w:r>
+        <w:rPr>
+          <w:lang w:val="el-GR"/>
+        </w:rPr>
+        <w:t xml:space="preserve"> </w:t>
+      </w:r>
+      <w:r>
+        <w:rPr>
+          <w:lang w:val="el-GR"/>
+        </w:rPr>
+        <w:t>ρόλοι</w:t>
+      </w:r>
+      <w:r>
+        <w:rPr>
+          <w:lang w:val="el-GR"/>
+        </w:rPr>
+        <w:t xml:space="preserve"> </w:t>
+      </w:r>
+      <w:r>
+        <w:rPr>
+          <w:lang w:val="el-GR"/>
+        </w:rPr>
+        <w:t>της</w:t>
+      </w:r>
+      <w:r>
+        <w:rPr>
+          <w:lang w:val="el-GR"/>
+        </w:rPr>
+        <w:t xml:space="preserve"> </w:t>
+      </w:r>
+      <w:r>
+        <w:rPr>
+          <w:lang w:val="el-GR"/>
+        </w:rPr>
+        <w:t>μεθόδου</w:t>
+      </w:r>
+      <w:r>
+        <w:rPr>
+          <w:lang w:val="el-GR"/>
+        </w:rPr>
+        <w:t xml:space="preserve"> </w:t>
+      </w:r>
+      <w:r>
+        <w:rPr>
+          <w:lang w:val="en-US"/>
+        </w:rPr>
+        <w:t>SCRUM</w:t>
+      </w:r>
+      <w:r>
+        <w:rPr>
+          <w:lang w:val="el-GR"/>
+        </w:rPr>
+        <w:t xml:space="preserve">, </w:t>
+      </w:r>
+      <w:r>
+        <w:rPr>
+          <w:lang w:val="en-US"/>
+        </w:rPr>
+        <w:t>Scrum</w:t>
+      </w:r>
+      <w:r>
+        <w:rPr>
+          <w:lang w:val="el-GR"/>
+        </w:rPr>
+        <w:t xml:space="preserve"> </w:t>
+      </w:r>
+      <w:r>
+        <w:rPr>
+          <w:lang w:val="en-US"/>
+        </w:rPr>
+        <w:t>Master</w:t>
+      </w:r>
+      <w:r>
+        <w:rPr>
+          <w:lang w:val="el-GR"/>
+        </w:rPr>
+        <w:t xml:space="preserve">, </w:t>
+      </w:r>
+      <w:r>
+        <w:rPr>
+          <w:lang w:val="en-US"/>
+        </w:rPr>
+        <w:t>Product</w:t>
+      </w:r>
+      <w:r>
+        <w:rPr>
+          <w:lang w:val="el-GR"/>
+        </w:rPr>
+        <w:t xml:space="preserve"> </w:t>
+      </w:r>
+      <w:r>
+        <w:rPr>
+          <w:lang w:val="en-US"/>
+        </w:rPr>
+        <w:t>owner</w:t>
+      </w:r>
+      <w:r>
+        <w:rPr>
+          <w:lang w:val="el-GR"/>
+        </w:rPr>
+        <w:t xml:space="preserve"> </w:t>
+      </w:r>
+      <w:r>
+        <w:rPr>
+          <w:lang w:val="el-GR"/>
+        </w:rPr>
+        <w:t>και</w:t>
+      </w:r>
+      <w:r>
+        <w:rPr>
+          <w:lang w:val="el-GR"/>
+        </w:rPr>
+        <w:t xml:space="preserve"> </w:t>
+      </w:r>
+      <w:r>
+        <w:rPr>
+          <w:lang w:val="en-US"/>
+        </w:rPr>
+        <w:t>Development</w:t>
+      </w:r>
+      <w:r>
+        <w:rPr>
+          <w:lang w:val="el-GR"/>
+        </w:rPr>
+        <w:t xml:space="preserve"> </w:t>
+      </w:r>
+      <w:r>
+        <w:rPr>
+          <w:lang w:val="en-US"/>
+        </w:rPr>
+        <w:t>Team</w:t>
+      </w:r>
+      <w:r>
+        <w:rPr>
+          <w:lang w:val="el-GR"/>
+        </w:rPr>
+        <w:t xml:space="preserve">, </w:t>
+      </w:r>
+      <w:r>
+        <w:rPr>
+          <w:lang w:val="el-GR"/>
+        </w:rPr>
+        <w:t xml:space="preserve">εναλλάσσονται μεταξύ των μελών της ομάδας μας, καθώς θέλουμε να αποκτήσουμε εμπειρία σε όλους τους ρόλους ο καθένας ξεχωριστά και σε διαφορετικά χρονικά πλαίσια του </w:t>
+      </w:r>
+      <w:r>
+        <w:rPr>
+          <w:lang w:val="en-US"/>
+        </w:rPr>
+        <w:t>Project</w:t>
+      </w:r>
+      <w:r>
+        <w:rPr>
+          <w:lang w:val="el-GR"/>
+        </w:rPr>
+        <w:t>.</w:t>
+      </w:r>
+    </w:p>
+    <w:p>
+      <w:pPr>
+        <w:rPr>
+          <w:rFonts w:ascii="Aptos" w:eastAsia="Times New Roman" w:hAnsi="Aptos" w:cs="Times New Roman"/>
+          <w:b/>
+          <w:bCs/>
+          <w:color w:val="0F4761"/>
+          <w:sz w:val="32"/>
+          <w:szCs w:val="32"/>
+          <w:lang w:val="el-GR"/>
+        </w:rPr>
+      </w:pPr>
+      <w:r>
+        <w:rPr>
+          <w:rFonts w:ascii="Aptos" w:eastAsia="Times New Roman" w:hAnsi="Aptos" w:cs="Times New Roman"/>
+          <w:b/>
+          <w:bCs/>
+          <w:color w:val="0F4761"/>
+          <w:sz w:val="32"/>
+          <w:szCs w:val="32"/>
+          <w:lang w:val="el-GR"/>
+        </w:rPr>
+        <w:t>Εργαλεία που θα χρησιμοποιηθούν</w:t>
+      </w:r>
+    </w:p>
+    <w:p>
+      <w:pPr>
+        <w:rPr>
+          <w:lang w:val="el-GR"/>
+        </w:rPr>
+      </w:pPr>
+      <w:r>
+        <w:rPr>
+          <w:lang w:val="el-GR"/>
+        </w:rPr>
+        <w:t xml:space="preserve">Το </w:t>
+      </w:r>
+      <w:r>
+        <w:rPr>
+          <w:lang w:val="en-US"/>
+        </w:rPr>
+        <w:t>Project</w:t>
+      </w:r>
+      <w:r>
+        <w:rPr>
+          <w:lang w:val="el-GR"/>
+        </w:rPr>
+        <w:t xml:space="preserve"> θα υλοποιηθεί σε </w:t>
+      </w:r>
+      <w:r>
+        <w:rPr>
+          <w:lang w:val="en-US"/>
+        </w:rPr>
+        <w:t>Java</w:t>
+      </w:r>
+      <w:r>
+        <w:rPr>
+          <w:lang w:val="el-GR"/>
+        </w:rPr>
+        <w:t xml:space="preserve">, </w:t>
+      </w:r>
+      <w:proofErr w:type="spellStart"/>
+      <w:r>
+        <w:rPr>
+          <w:lang w:val="en-US"/>
+        </w:rPr>
+        <w:t>JavaFx</w:t>
+      </w:r>
+      <w:proofErr w:type="spellEnd"/>
+      <w:r>
+        <w:rPr>
+          <w:lang w:val="el-GR"/>
+        </w:rPr>
+        <w:t xml:space="preserve"> και </w:t>
+      </w:r>
+      <w:proofErr w:type="spellStart"/>
+      <w:r>
+        <w:rPr>
+          <w:lang w:val="en-US"/>
+        </w:rPr>
+        <w:t>mySQL</w:t>
+      </w:r>
+      <w:proofErr w:type="spellEnd"/>
+      <w:r>
+        <w:rPr>
+          <w:lang w:val="el-GR"/>
+        </w:rPr>
+        <w:t xml:space="preserve"> για βάση δεδομένων</w:t>
+      </w:r>
+      <w:r>
+        <w:rPr>
+          <w:lang w:val="el-GR"/>
+        </w:rPr>
+        <w:t xml:space="preserve">. </w:t>
+      </w:r>
+      <w:r>
+        <w:rPr>
+          <w:lang w:val="el-GR"/>
+        </w:rPr>
+        <w:t xml:space="preserve">Το </w:t>
+      </w:r>
+      <w:r>
+        <w:rPr>
+          <w:lang w:val="en-US"/>
+        </w:rPr>
+        <w:t>IDE</w:t>
+      </w:r>
+      <w:r>
+        <w:rPr>
+          <w:lang w:val="el-GR"/>
+        </w:rPr>
+        <w:t xml:space="preserve"> που θα χρησιμοποιήσουμε</w:t>
+      </w:r>
+      <w:r>
+        <w:rPr>
+          <w:lang w:val="el-GR"/>
+        </w:rPr>
+        <w:t xml:space="preserve"> είναι το </w:t>
+      </w:r>
+      <w:r>
+        <w:rPr>
+          <w:lang w:val="en-US"/>
+        </w:rPr>
+        <w:t>Eclipse</w:t>
+      </w:r>
+      <w:r>
+        <w:rPr>
+          <w:lang w:val="el-GR"/>
+        </w:rPr>
+        <w:t xml:space="preserve">. </w:t>
+      </w:r>
+      <w:r>
+        <w:rPr>
+          <w:lang w:val="el-GR"/>
+        </w:rPr>
+        <w:t xml:space="preserve">Για την δημιουργία του </w:t>
+      </w:r>
+      <w:r>
+        <w:rPr>
+          <w:lang w:val="en-US"/>
+        </w:rPr>
+        <w:t>Logo</w:t>
+      </w:r>
+      <w:r>
+        <w:rPr>
+          <w:lang w:val="el-GR"/>
+        </w:rPr>
+        <w:t xml:space="preserve"> </w:t>
+      </w:r>
+      <w:r>
+        <w:rPr>
+          <w:lang w:val="el-GR"/>
+        </w:rPr>
+        <w:t xml:space="preserve">του </w:t>
+      </w:r>
+      <w:r>
+        <w:rPr>
+          <w:lang w:val="en-US"/>
+        </w:rPr>
+        <w:t>Project</w:t>
+      </w:r>
+      <w:r>
+        <w:rPr>
+          <w:lang w:val="el-GR"/>
+        </w:rPr>
+        <w:t xml:space="preserve"> </w:t>
+      </w:r>
+      <w:r>
+        <w:rPr>
+          <w:lang w:val="el-GR"/>
+        </w:rPr>
+        <w:t xml:space="preserve">μας χρησιμοποιήσαμε την ιστοσελίδα </w:t>
+      </w:r>
+      <w:r>
+        <w:rPr>
+          <w:lang w:val="el-GR"/>
+        </w:rPr>
+        <w:t>looka.com</w:t>
+      </w:r>
+      <w:r>
+        <w:rPr>
+          <w:lang w:val="el-GR"/>
+        </w:rPr>
+        <w:t xml:space="preserve">. </w:t>
+      </w:r>
+      <w:r>
+        <w:rPr>
+          <w:lang w:val="el-GR"/>
+        </w:rPr>
+        <w:t xml:space="preserve">Για τα διαγράμματα </w:t>
+      </w:r>
+      <w:r>
+        <w:rPr>
+          <w:lang w:val="en-US"/>
+        </w:rPr>
+        <w:t>Pert</w:t>
+      </w:r>
+      <w:r>
+        <w:rPr>
+          <w:lang w:val="el-GR"/>
+        </w:rPr>
+        <w:t xml:space="preserve"> </w:t>
+      </w:r>
+      <w:r>
+        <w:rPr>
+          <w:lang w:val="el-GR"/>
+        </w:rPr>
+        <w:t xml:space="preserve">χρησιμοποιούμε την εφαρμογή </w:t>
+      </w:r>
+      <w:r>
+        <w:rPr>
+          <w:lang w:val="en-US"/>
+        </w:rPr>
+        <w:t>app</w:t>
+      </w:r>
+      <w:r>
+        <w:rPr>
+          <w:lang w:val="el-GR"/>
+        </w:rPr>
+        <w:t>.</w:t>
+      </w:r>
+      <w:r>
+        <w:rPr>
+          <w:lang w:val="en-US"/>
+        </w:rPr>
+        <w:t>diagrams</w:t>
+      </w:r>
+      <w:r>
+        <w:rPr>
+          <w:lang w:val="el-GR"/>
+        </w:rPr>
+        <w:t>.</w:t>
+      </w:r>
+      <w:r>
+        <w:rPr>
+          <w:lang w:val="en-US"/>
+        </w:rPr>
+        <w:t>net</w:t>
+      </w:r>
+      <w:r>
+        <w:rPr>
+          <w:lang w:val="el-GR"/>
+        </w:rPr>
+        <w:t xml:space="preserve"> ενώ για τα </w:t>
+      </w:r>
+      <w:r>
+        <w:rPr>
+          <w:lang w:val="en-US"/>
+        </w:rPr>
+        <w:t>Gantt</w:t>
+      </w:r>
+      <w:r>
+        <w:rPr>
+          <w:lang w:val="el-GR"/>
+        </w:rPr>
+        <w:t xml:space="preserve"> </w:t>
+      </w:r>
+      <w:r>
+        <w:rPr>
+          <w:lang w:val="el-GR"/>
+        </w:rPr>
+        <w:t xml:space="preserve">την εφαρμογή </w:t>
+      </w:r>
+      <w:proofErr w:type="spellStart"/>
+      <w:r>
+        <w:rPr>
+          <w:lang w:val="en-US"/>
+        </w:rPr>
+        <w:t>Instagantt</w:t>
+      </w:r>
+      <w:proofErr w:type="spellEnd"/>
+      <w:r>
+        <w:rPr>
+          <w:lang w:val="el-GR"/>
+        </w:rPr>
+        <w:t>.</w:t>
+      </w:r>
+      <w:r>
+        <w:rPr>
+          <w:lang w:val="el-GR"/>
+        </w:rPr>
+        <w:t xml:space="preserve"> Για την συγγραφή των τεχνικών κειμένων χρησιμοποιήθηκαν οι εφαρμογές </w:t>
+      </w:r>
+      <w:r>
+        <w:rPr>
+          <w:lang w:val="en-US"/>
+        </w:rPr>
+        <w:t>Google</w:t>
+      </w:r>
+      <w:r>
+        <w:rPr>
+          <w:lang w:val="el-GR"/>
+        </w:rPr>
+        <w:t xml:space="preserve"> </w:t>
+      </w:r>
+      <w:r>
+        <w:rPr>
+          <w:lang w:val="en-US"/>
+        </w:rPr>
+        <w:t>Docs</w:t>
+      </w:r>
+      <w:r>
+        <w:rPr>
+          <w:lang w:val="el-GR"/>
+        </w:rPr>
+        <w:t xml:space="preserve"> και </w:t>
+      </w:r>
+      <w:r>
+        <w:rPr>
+          <w:lang w:val="en-US"/>
+        </w:rPr>
+        <w:t>Microsoft</w:t>
+      </w:r>
+      <w:r>
+        <w:rPr>
+          <w:lang w:val="el-GR"/>
+        </w:rPr>
+        <w:t xml:space="preserve"> </w:t>
+      </w:r>
+      <w:r>
+        <w:rPr>
+          <w:lang w:val="en-US"/>
+        </w:rPr>
+        <w:t>Office</w:t>
+      </w:r>
+      <w:r>
+        <w:rPr>
+          <w:lang w:val="el-GR"/>
+        </w:rPr>
+        <w:t xml:space="preserve"> </w:t>
+      </w:r>
+      <w:r>
+        <w:rPr>
+          <w:lang w:val="en-US"/>
+        </w:rPr>
+        <w:t>Word</w:t>
+      </w:r>
+      <w:r>
+        <w:rPr>
+          <w:lang w:val="el-GR"/>
+        </w:rPr>
+        <w:t>.</w:t>
+      </w:r>
+      <w:r>
+        <w:rPr>
+          <w:lang w:val="el-GR"/>
+        </w:rPr>
+        <w:t xml:space="preserve"> Σαν κοινό αποθετήριο θα χρησιμοποιήσουμε το </w:t>
+      </w:r>
+      <w:r>
+        <w:rPr>
+          <w:lang w:val="en-US"/>
+        </w:rPr>
+        <w:t>GitHub</w:t>
+      </w:r>
+      <w:r>
+        <w:rPr>
+          <w:lang w:val="el-GR"/>
+        </w:rPr>
+        <w:t>.</w:t>
+      </w:r>
     </w:p>
     <w:sectPr>
       <w:footerReference w:type="default" r:id="rId14"/>
@@ -9402,8 +10307,100 @@
       </w:pPr>
     </w:lvl>
   </w:abstractNum>
+  <w:abstractNum w:abstractNumId="1" w15:restartNumberingAfterBreak="0">
+    <w:nsid w:val="36756CF6"/>
+    <w:multiLevelType w:val="hybridMultilevel"/>
+    <w:tmpl w:val="9D289728"/>
+    <w:lvl w:ilvl="0" w:tplc="08090011">
+      <w:start w:val="1"/>
+      <w:numFmt w:val="decimal"/>
+      <w:lvlText w:val="%1)"/>
+      <w:lvlJc w:val="left"/>
+      <w:pPr>
+        <w:ind w:left="720" w:hanging="360"/>
+      </w:pPr>
+      <w:rPr>
+        <w:rFonts w:hint="default"/>
+      </w:rPr>
+    </w:lvl>
+    <w:lvl w:ilvl="1" w:tplc="08090019" w:tentative="1">
+      <w:start w:val="1"/>
+      <w:numFmt w:val="lowerLetter"/>
+      <w:lvlText w:val="%2."/>
+      <w:lvlJc w:val="left"/>
+      <w:pPr>
+        <w:ind w:left="1440" w:hanging="360"/>
+      </w:pPr>
+    </w:lvl>
+    <w:lvl w:ilvl="2" w:tplc="0809001B" w:tentative="1">
+      <w:start w:val="1"/>
+      <w:numFmt w:val="lowerRoman"/>
+      <w:lvlText w:val="%3."/>
+      <w:lvlJc w:val="right"/>
+      <w:pPr>
+        <w:ind w:left="2160" w:hanging="180"/>
+      </w:pPr>
+    </w:lvl>
+    <w:lvl w:ilvl="3" w:tplc="0809000F" w:tentative="1">
+      <w:start w:val="1"/>
+      <w:numFmt w:val="decimal"/>
+      <w:lvlText w:val="%4."/>
+      <w:lvlJc w:val="left"/>
+      <w:pPr>
+        <w:ind w:left="2880" w:hanging="360"/>
+      </w:pPr>
+    </w:lvl>
+    <w:lvl w:ilvl="4" w:tplc="08090019" w:tentative="1">
+      <w:start w:val="1"/>
+      <w:numFmt w:val="lowerLetter"/>
+      <w:lvlText w:val="%5."/>
+      <w:lvlJc w:val="left"/>
+      <w:pPr>
+        <w:ind w:left="3600" w:hanging="360"/>
+      </w:pPr>
+    </w:lvl>
+    <w:lvl w:ilvl="5" w:tplc="0809001B" w:tentative="1">
+      <w:start w:val="1"/>
+      <w:numFmt w:val="lowerRoman"/>
+      <w:lvlText w:val="%6."/>
+      <w:lvlJc w:val="right"/>
+      <w:pPr>
+        <w:ind w:left="4320" w:hanging="180"/>
+      </w:pPr>
+    </w:lvl>
+    <w:lvl w:ilvl="6" w:tplc="0809000F" w:tentative="1">
+      <w:start w:val="1"/>
+      <w:numFmt w:val="decimal"/>
+      <w:lvlText w:val="%7."/>
+      <w:lvlJc w:val="left"/>
+      <w:pPr>
+        <w:ind w:left="5040" w:hanging="360"/>
+      </w:pPr>
+    </w:lvl>
+    <w:lvl w:ilvl="7" w:tplc="08090019" w:tentative="1">
+      <w:start w:val="1"/>
+      <w:numFmt w:val="lowerLetter"/>
+      <w:lvlText w:val="%8."/>
+      <w:lvlJc w:val="left"/>
+      <w:pPr>
+        <w:ind w:left="5760" w:hanging="360"/>
+      </w:pPr>
+    </w:lvl>
+    <w:lvl w:ilvl="8" w:tplc="0809001B" w:tentative="1">
+      <w:start w:val="1"/>
+      <w:numFmt w:val="lowerRoman"/>
+      <w:lvlText w:val="%9."/>
+      <w:lvlJc w:val="right"/>
+      <w:pPr>
+        <w:ind w:left="6480" w:hanging="180"/>
+      </w:pPr>
+    </w:lvl>
+  </w:abstractNum>
   <w:num w:numId="1" w16cid:durableId="251359874">
     <w:abstractNumId w:val="0"/>
+  </w:num>
+  <w:num w:numId="2" w16cid:durableId="9531057">
+    <w:abstractNumId w:val="1"/>
   </w:num>
 </w:numbering>
 </file>

--- a/1st Assignment/Team-Plan-v0.1/Team-Plan-v0.1.docx
+++ b/1st Assignment/Team-Plan-v0.1/Team-Plan-v0.1.docx
@@ -10032,7 +10032,63 @@
         <w:rPr>
           <w:lang w:val="el-GR"/>
         </w:rPr>
-        <w:t xml:space="preserve"> Για την συγγραφή των τεχνικών κειμένων χρησιμοποιήθηκαν οι εφαρμογές </w:t>
+        <w:t xml:space="preserve"> </w:t>
+      </w:r>
+      <w:r>
+        <w:rPr>
+          <w:lang w:val="el-GR"/>
+        </w:rPr>
+        <w:t xml:space="preserve">Για τα </w:t>
+      </w:r>
+      <w:r>
+        <w:rPr>
+          <w:lang w:val="en-US"/>
+        </w:rPr>
+        <w:t>Mockups</w:t>
+      </w:r>
+      <w:r>
+        <w:rPr>
+          <w:lang w:val="el-GR"/>
+        </w:rPr>
+        <w:t xml:space="preserve"> </w:t>
+      </w:r>
+      <w:r>
+        <w:rPr>
+          <w:lang w:val="el-GR"/>
+        </w:rPr>
+        <w:t xml:space="preserve">θα χρησιμοποιήσουμε την εφαρμογή </w:t>
+      </w:r>
+      <w:proofErr w:type="spellStart"/>
+      <w:r>
+        <w:rPr>
+          <w:lang w:val="en-US"/>
+        </w:rPr>
+        <w:t>moqups</w:t>
+      </w:r>
+      <w:proofErr w:type="spellEnd"/>
+      <w:r>
+        <w:rPr>
+          <w:lang w:val="el-GR"/>
+        </w:rPr>
+        <w:t>.</w:t>
+      </w:r>
+      <w:r>
+        <w:rPr>
+          <w:lang w:val="en-US"/>
+        </w:rPr>
+        <w:t>com</w:t>
+      </w:r>
+      <w:r>
+        <w:rPr>
+          <w:lang w:val="el-GR"/>
+        </w:rPr>
+        <w:t xml:space="preserve">. </w:t>
+      </w:r>
+      <w:r>
+        <w:rPr>
+          <w:lang w:val="el-GR"/>
+        </w:rPr>
+        <w:t xml:space="preserve">Για την συγγραφή των τεχνικών κειμένων χρησιμοποιήθηκαν οι εφαρμογές </w:t>
       </w:r>
       <w:r>
         <w:rPr>
